--- a/six/《电子证据分析》实验报告.docx
+++ b/six/《电子证据分析》实验报告.docx
@@ -436,6 +436,7 @@
               </w:rPr>
               <w:t>、</w:t>
             </w:r>
+            <w:proofErr w:type="spellStart"/>
             <w:r>
               <w:rPr>
                 <w:rFonts w:hint="eastAsia"/>
@@ -443,6 +444,7 @@
               </w:rPr>
               <w:t>windowsXP</w:t>
             </w:r>
+            <w:proofErr w:type="spellEnd"/>
             <w:r>
               <w:rPr>
                 <w:rFonts w:hint="eastAsia"/>
@@ -818,7 +820,25 @@
                 <w:bCs/>
                 <w:sz w:val="24"/>
               </w:rPr>
-              <w:t>中对字符串的哈希值进行记录，并且比较当文件内容与字符串哈希值一致时，两者哈希值是否一致，观察现象并且简述这样的原因。（哈希选择</w:t>
+              <w:t>中对字符串的哈希值进行记录，并且比较当文件内容与字符串哈希</w:t>
+            </w:r>
+            <w:proofErr w:type="gramStart"/>
+            <w:r>
+              <w:rPr>
+                <w:rFonts w:hint="eastAsia"/>
+                <w:bCs/>
+                <w:sz w:val="24"/>
+              </w:rPr>
+              <w:t>值一致</w:t>
+            </w:r>
+            <w:proofErr w:type="gramEnd"/>
+            <w:r>
+              <w:rPr>
+                <w:rFonts w:hint="eastAsia"/>
+                <w:bCs/>
+                <w:sz w:val="24"/>
+              </w:rPr>
+              <w:t>时，两者哈希值是否一致，观察现象并且简述这样的原因。（哈希选择</w:t>
             </w:r>
             <w:r>
               <w:rPr>
@@ -1254,17 +1274,107 @@
             <w:pPr>
               <w:jc w:val="left"/>
               <w:rPr>
-                <w:bCs/>
-                <w:sz w:val="24"/>
-              </w:rPr>
-            </w:pPr>
-            <w:r>
-              <w:rPr>
-                <w:rFonts w:hint="eastAsia"/>
-                <w:bCs/>
-                <w:sz w:val="24"/>
-              </w:rPr>
-              <w:t>随后将其进行另存为，将编码选择为</w:t>
+                <w:rFonts w:hint="eastAsia"/>
+                <w:bCs/>
+                <w:sz w:val="24"/>
+              </w:rPr>
+            </w:pPr>
+            <w:r>
+              <w:rPr>
+                <w:rFonts w:hint="eastAsia"/>
+                <w:bCs/>
+                <w:sz w:val="24"/>
+              </w:rPr>
+              <w:t>发现两者的</w:t>
+            </w:r>
+            <w:r>
+              <w:rPr>
+                <w:rFonts w:hint="eastAsia"/>
+                <w:bCs/>
+                <w:sz w:val="24"/>
+              </w:rPr>
+              <w:t>hash</w:t>
+            </w:r>
+            <w:r>
+              <w:rPr>
+                <w:rFonts w:hint="eastAsia"/>
+                <w:bCs/>
+                <w:sz w:val="24"/>
+              </w:rPr>
+              <w:t>值是一致的，数字的</w:t>
+            </w:r>
+            <w:r>
+              <w:rPr>
+                <w:rFonts w:hint="eastAsia"/>
+                <w:bCs/>
+                <w:sz w:val="24"/>
+              </w:rPr>
+              <w:t>hash</w:t>
+            </w:r>
+            <w:r>
+              <w:rPr>
+                <w:rFonts w:hint="eastAsia"/>
+                <w:bCs/>
+                <w:sz w:val="24"/>
+              </w:rPr>
+              <w:t>在</w:t>
+            </w:r>
+            <w:r>
+              <w:rPr>
+                <w:rFonts w:hint="eastAsia"/>
+                <w:bCs/>
+                <w:sz w:val="24"/>
+              </w:rPr>
+              <w:t>win</w:t>
+            </w:r>
+            <w:r>
+              <w:rPr>
+                <w:bCs/>
+                <w:sz w:val="24"/>
+              </w:rPr>
+              <w:t>10</w:t>
+            </w:r>
+            <w:r>
+              <w:rPr>
+                <w:rFonts w:hint="eastAsia"/>
+                <w:bCs/>
+                <w:sz w:val="24"/>
+              </w:rPr>
+              <w:t>上默认是一样的。</w:t>
+            </w:r>
+          </w:p>
+          <w:p>
+            <w:pPr>
+              <w:jc w:val="left"/>
+              <w:rPr>
+                <w:rFonts w:hint="eastAsia"/>
+                <w:bCs/>
+                <w:sz w:val="24"/>
+              </w:rPr>
+            </w:pPr>
+            <w:r>
+              <w:rPr>
+                <w:rFonts w:hint="eastAsia"/>
+                <w:bCs/>
+                <w:sz w:val="24"/>
+              </w:rPr>
+              <w:t>随后</w:t>
+            </w:r>
+            <w:r>
+              <w:rPr>
+                <w:rFonts w:hint="eastAsia"/>
+                <w:bCs/>
+                <w:sz w:val="24"/>
+              </w:rPr>
+              <w:t>尝试改变一下编码，看看文件的哈希会不会变化。</w:t>
+            </w:r>
+            <w:r>
+              <w:rPr>
+                <w:rFonts w:hint="eastAsia"/>
+                <w:bCs/>
+                <w:sz w:val="24"/>
+              </w:rPr>
+              <w:t>将其进行另存为，将编码选择为</w:t>
             </w:r>
             <w:r>
               <w:rPr>
@@ -1297,15 +1407,6 @@
               </w:rPr>
               <w:t>.txt</w:t>
             </w:r>
-          </w:p>
-          <w:p>
-            <w:pPr>
-              <w:jc w:val="left"/>
-              <w:rPr>
-                <w:bCs/>
-                <w:sz w:val="24"/>
-              </w:rPr>
-            </w:pPr>
           </w:p>
           <w:p>
             <w:pPr>
@@ -1461,8 +1562,25 @@
                 <w:bCs/>
                 <w:sz w:val="24"/>
               </w:rPr>
-              <w:t>二进制流，所以可以肯定这个哈希的变化绝对不是因为自己命名不同导致，应该是二进制流不同，打开</w:t>
-            </w:r>
+              <w:t>二进制流，所以可以肯定这个哈希的变化绝对不是因为自己命名不同导致，</w:t>
+            </w:r>
+            <w:r>
+              <w:rPr>
+                <w:rFonts w:hint="eastAsia"/>
+                <w:bCs/>
+                <w:sz w:val="24"/>
+              </w:rPr>
+              <w:t>就是</w:t>
+            </w:r>
+            <w:r>
+              <w:rPr>
+                <w:rFonts w:hint="eastAsia"/>
+                <w:bCs/>
+                <w:sz w:val="24"/>
+              </w:rPr>
+              <w:t>二进制流不同，打开</w:t>
+            </w:r>
+            <w:proofErr w:type="spellStart"/>
             <w:r>
               <w:rPr>
                 <w:rFonts w:hint="eastAsia"/>
@@ -1471,6 +1589,7 @@
               </w:rPr>
               <w:t>winhex</w:t>
             </w:r>
+            <w:proofErr w:type="spellEnd"/>
             <w:r>
               <w:rPr>
                 <w:rFonts w:hint="eastAsia"/>
@@ -1500,7 +1619,25 @@
                 <w:bCs/>
                 <w:sz w:val="24"/>
               </w:rPr>
-              <w:t>进制具体情况：</w:t>
+              <w:t>进</w:t>
+            </w:r>
+            <w:proofErr w:type="gramStart"/>
+            <w:r>
+              <w:rPr>
+                <w:rFonts w:hint="eastAsia"/>
+                <w:bCs/>
+                <w:sz w:val="24"/>
+              </w:rPr>
+              <w:t>制具体</w:t>
+            </w:r>
+            <w:proofErr w:type="gramEnd"/>
+            <w:r>
+              <w:rPr>
+                <w:rFonts w:hint="eastAsia"/>
+                <w:bCs/>
+                <w:sz w:val="24"/>
+              </w:rPr>
+              <w:t>情况：</w:t>
             </w:r>
           </w:p>
           <w:p>
@@ -1634,6 +1771,7 @@
               </w:rPr>
               <w:t>文档使用</w:t>
             </w:r>
+            <w:proofErr w:type="spellStart"/>
             <w:r>
               <w:rPr>
                 <w:rFonts w:hint="eastAsia"/>
@@ -1649,6 +1787,7 @@
               </w:rPr>
               <w:t>nicode</w:t>
             </w:r>
+            <w:proofErr w:type="spellEnd"/>
             <w:r>
               <w:rPr>
                 <w:rFonts w:hint="eastAsia"/>
@@ -1866,13 +2005,23 @@
               </w:rPr>
               <w:t>8</w:t>
             </w:r>
-            <w:r>
-              <w:rPr>
-                <w:rFonts w:hint="eastAsia"/>
-                <w:bCs/>
-                <w:sz w:val="24"/>
-              </w:rPr>
-              <w:t>一个字只会占用一个字节也就是</w:t>
+            <w:proofErr w:type="gramStart"/>
+            <w:r>
+              <w:rPr>
+                <w:rFonts w:hint="eastAsia"/>
+                <w:bCs/>
+                <w:sz w:val="24"/>
+              </w:rPr>
+              <w:t>一个</w:t>
+            </w:r>
+            <w:proofErr w:type="gramEnd"/>
+            <w:r>
+              <w:rPr>
+                <w:rFonts w:hint="eastAsia"/>
+                <w:bCs/>
+                <w:sz w:val="24"/>
+              </w:rPr>
+              <w:t>字只会占用一个字节也就是</w:t>
             </w:r>
             <w:r>
               <w:rPr>
@@ -1974,7 +2123,15 @@
                 <w:bCs/>
                 <w:sz w:val="24"/>
               </w:rPr>
-              <w:t>，但是不充分</w:t>
+              <w:t>，但是</w:t>
+            </w:r>
+            <w:r>
+              <w:rPr>
+                <w:rFonts w:hint="eastAsia"/>
+                <w:bCs/>
+                <w:sz w:val="24"/>
+              </w:rPr>
+              <w:t>这只是数字的哈希一样，接下来会尝试中文</w:t>
             </w:r>
             <w:r>
               <w:rPr>
@@ -2016,7 +2173,25 @@
                 <w:bCs/>
                 <w:sz w:val="24"/>
               </w:rPr>
-              <w:t>输入字符串“圆球”，然后可以得到哈希值如下：</w:t>
+              <w:t>输入字符串“圆球”，然后可以得到</w:t>
+            </w:r>
+            <w:proofErr w:type="gramStart"/>
+            <w:r>
+              <w:rPr>
+                <w:rFonts w:hint="eastAsia"/>
+                <w:bCs/>
+                <w:sz w:val="24"/>
+              </w:rPr>
+              <w:t>哈希值如下</w:t>
+            </w:r>
+            <w:proofErr w:type="gramEnd"/>
+            <w:r>
+              <w:rPr>
+                <w:rFonts w:hint="eastAsia"/>
+                <w:bCs/>
+                <w:sz w:val="24"/>
+              </w:rPr>
+              <w:t>：</w:t>
             </w:r>
           </w:p>
           <w:p>
@@ -2251,7 +2426,25 @@
                 <w:bCs/>
                 <w:sz w:val="24"/>
               </w:rPr>
-              <w:t>是不对的，此处哈希值不同，因此可以认为两者的编码也是不同的。</w:t>
+              <w:t>是不对的，此处</w:t>
+            </w:r>
+            <w:proofErr w:type="gramStart"/>
+            <w:r>
+              <w:rPr>
+                <w:rFonts w:hint="eastAsia"/>
+                <w:bCs/>
+                <w:sz w:val="24"/>
+              </w:rPr>
+              <w:t>哈希值不同</w:t>
+            </w:r>
+            <w:proofErr w:type="gramEnd"/>
+            <w:r>
+              <w:rPr>
+                <w:rFonts w:hint="eastAsia"/>
+                <w:bCs/>
+                <w:sz w:val="24"/>
+              </w:rPr>
+              <w:t>，因此可以认为两者的编码也是不同的。</w:t>
             </w:r>
           </w:p>
           <w:p>
@@ -2367,7 +2560,25 @@
                 <w:bCs/>
                 <w:sz w:val="24"/>
               </w:rPr>
-              <w:t>随后计算其哈希值：</w:t>
+              <w:t>随后</w:t>
+            </w:r>
+            <w:proofErr w:type="gramStart"/>
+            <w:r>
+              <w:rPr>
+                <w:rFonts w:hint="eastAsia"/>
+                <w:bCs/>
+                <w:sz w:val="24"/>
+              </w:rPr>
+              <w:t>计算其哈希</w:t>
+            </w:r>
+            <w:proofErr w:type="gramEnd"/>
+            <w:r>
+              <w:rPr>
+                <w:rFonts w:hint="eastAsia"/>
+                <w:bCs/>
+                <w:sz w:val="24"/>
+              </w:rPr>
+              <w:t>值：</w:t>
             </w:r>
           </w:p>
           <w:p>
@@ -2532,6 +2743,7 @@
               </w:rPr>
               <w:t>不一定，在使用</w:t>
             </w:r>
+            <w:proofErr w:type="spellStart"/>
             <w:r>
               <w:rPr>
                 <w:rFonts w:hint="eastAsia"/>
@@ -2540,6 +2752,7 @@
               </w:rPr>
               <w:t>winhex</w:t>
             </w:r>
+            <w:proofErr w:type="spellEnd"/>
             <w:r>
               <w:rPr>
                 <w:rFonts w:hint="eastAsia"/>
@@ -2941,6 +3154,7 @@
               </w:rPr>
               <w:t>，打开</w:t>
             </w:r>
+            <w:proofErr w:type="spellStart"/>
             <w:r>
               <w:rPr>
                 <w:rFonts w:hint="eastAsia"/>
@@ -2949,6 +3163,7 @@
               </w:rPr>
               <w:t>winhex</w:t>
             </w:r>
+            <w:proofErr w:type="spellEnd"/>
             <w:r>
               <w:rPr>
                 <w:rFonts w:hint="eastAsia"/>
@@ -3145,6 +3360,7 @@
               </w:rPr>
               <w:t>这里使用</w:t>
             </w:r>
+            <w:proofErr w:type="spellStart"/>
             <w:r>
               <w:rPr>
                 <w:rFonts w:hint="eastAsia"/>
@@ -3153,6 +3369,7 @@
               </w:rPr>
               <w:t>VScode</w:t>
             </w:r>
+            <w:proofErr w:type="spellEnd"/>
             <w:r>
               <w:rPr>
                 <w:rFonts w:hint="eastAsia"/>
@@ -3198,10 +3415,10 @@
                 <w:noProof/>
               </w:rPr>
               <w:drawing>
-                <wp:inline distT="0" distB="0" distL="0" distR="0" wp14:anchorId="3132BC79" wp14:editId="3B9EE56F">
-                  <wp:extent cx="5276850" cy="3494709"/>
+                <wp:inline distT="0" distB="0" distL="0" distR="0" wp14:anchorId="2464F656" wp14:editId="25256767">
+                  <wp:extent cx="6075045" cy="3721524"/>
                   <wp:effectExtent l="0" t="0" r="0" b="0"/>
-                  <wp:docPr id="24" name="图片 24"/>
+                  <wp:docPr id="2" name="图片 2"/>
                   <wp:cNvGraphicFramePr>
                     <a:graphicFrameLocks xmlns:a="http://schemas.openxmlformats.org/drawingml/2006/main" noChangeAspect="1"/>
                   </wp:cNvGraphicFramePr>
@@ -3221,7 +3438,7 @@
                         <pic:spPr>
                           <a:xfrm>
                             <a:off x="0" y="0"/>
-                            <a:ext cx="5291181" cy="3504200"/>
+                            <a:ext cx="6077541" cy="3723053"/>
                           </a:xfrm>
                           <a:prstGeom prst="rect">
                             <a:avLst/>
@@ -3330,13 +3547,23 @@
                 <w:szCs w:val="18"/>
               </w:rPr>
             </w:pPr>
-            <w:r>
-              <w:rPr>
-                <w:rFonts w:hint="eastAsia"/>
-                <w:bCs/>
-                <w:sz w:val="24"/>
-              </w:rPr>
-              <w:t>哈希值为：</w:t>
+            <w:proofErr w:type="gramStart"/>
+            <w:r>
+              <w:rPr>
+                <w:rFonts w:hint="eastAsia"/>
+                <w:bCs/>
+                <w:sz w:val="24"/>
+              </w:rPr>
+              <w:t>哈希值为</w:t>
+            </w:r>
+            <w:proofErr w:type="gramEnd"/>
+            <w:r>
+              <w:rPr>
+                <w:rFonts w:hint="eastAsia"/>
+                <w:bCs/>
+                <w:sz w:val="24"/>
+              </w:rPr>
+              <w:t>：</w:t>
             </w:r>
             <w:r>
               <w:rPr>
@@ -3360,7 +3587,25 @@
                 <w:bCs/>
                 <w:sz w:val="24"/>
               </w:rPr>
-              <w:t>可以看到，它的哈希值是和之前的字符串以及</w:t>
+              <w:t>可以看到，它的哈希值是</w:t>
+            </w:r>
+            <w:proofErr w:type="gramStart"/>
+            <w:r>
+              <w:rPr>
+                <w:rFonts w:hint="eastAsia"/>
+                <w:bCs/>
+                <w:sz w:val="24"/>
+              </w:rPr>
+              <w:t>和之前</w:t>
+            </w:r>
+            <w:proofErr w:type="gramEnd"/>
+            <w:r>
+              <w:rPr>
+                <w:rFonts w:hint="eastAsia"/>
+                <w:bCs/>
+                <w:sz w:val="24"/>
+              </w:rPr>
+              <w:t>的字符串以及</w:t>
             </w:r>
             <w:r>
               <w:rPr>
@@ -3376,7 +3621,25 @@
                 <w:bCs/>
                 <w:sz w:val="24"/>
               </w:rPr>
-              <w:t>的哈希值一致的。</w:t>
+              <w:t>的哈希</w:t>
+            </w:r>
+            <w:proofErr w:type="gramStart"/>
+            <w:r>
+              <w:rPr>
+                <w:rFonts w:hint="eastAsia"/>
+                <w:bCs/>
+                <w:sz w:val="24"/>
+              </w:rPr>
+              <w:t>值一致</w:t>
+            </w:r>
+            <w:proofErr w:type="gramEnd"/>
+            <w:r>
+              <w:rPr>
+                <w:rFonts w:hint="eastAsia"/>
+                <w:bCs/>
+                <w:sz w:val="24"/>
+              </w:rPr>
+              <w:t>的。</w:t>
             </w:r>
           </w:p>
           <w:p>
@@ -3539,7 +3802,14 @@
                 <w:bCs/>
                 <w:sz w:val="24"/>
               </w:rPr>
-              <w:t>GBK</w:t>
+              <w:t>GB</w:t>
+            </w:r>
+            <w:r>
+              <w:rPr>
+                <w:bCs/>
+                <w:sz w:val="24"/>
+              </w:rPr>
+              <w:t>2312</w:t>
             </w:r>
             <w:r>
               <w:rPr>
@@ -3668,7 +3938,25 @@
                 <w:bCs/>
                 <w:sz w:val="24"/>
               </w:rPr>
-              <w:t>中对字符串的哈希值进行记录，并且比较当文件内容与字符串哈希值一致时，两者哈希值是否一致，观察现象并且简述这样的原因。（哈希选择</w:t>
+              <w:t>中对字符串的哈希值进行记录，并且比较当文件内容与字符串哈希</w:t>
+            </w:r>
+            <w:proofErr w:type="gramStart"/>
+            <w:r>
+              <w:rPr>
+                <w:rFonts w:hint="eastAsia"/>
+                <w:bCs/>
+                <w:sz w:val="24"/>
+              </w:rPr>
+              <w:t>值一致</w:t>
+            </w:r>
+            <w:proofErr w:type="gramEnd"/>
+            <w:r>
+              <w:rPr>
+                <w:rFonts w:hint="eastAsia"/>
+                <w:bCs/>
+                <w:sz w:val="24"/>
+              </w:rPr>
+              <w:t>时，两者哈希值是否一致，观察现象并且简述这样的原因。（哈希选择</w:t>
             </w:r>
             <w:r>
               <w:rPr>
@@ -4458,7 +4746,6 @@
               <w:ind w:left="480" w:firstLineChars="0" w:firstLine="0"/>
               <w:jc w:val="left"/>
               <w:rPr>
-                <w:rFonts w:hint="eastAsia"/>
                 <w:bCs/>
                 <w:sz w:val="24"/>
               </w:rPr>
@@ -4513,7 +4800,31 @@
                 <w:szCs w:val="18"/>
                 <w:bdr w:val="none" w:sz="0" w:space="0" w:color="auto" w:frame="1"/>
               </w:rPr>
-              <w:t># -*- coding: gbk -*-</w:t>
+              <w:t># -*- coding: </w:t>
+            </w:r>
+            <w:proofErr w:type="spellStart"/>
+            <w:r>
+              <w:rPr>
+                <w:rFonts w:ascii="Consolas" w:hAnsi="Consolas" w:cs="宋体"/>
+                <w:color w:val="008200"/>
+                <w:kern w:val="0"/>
+                <w:sz w:val="18"/>
+                <w:szCs w:val="18"/>
+                <w:bdr w:val="none" w:sz="0" w:space="0" w:color="auto" w:frame="1"/>
+              </w:rPr>
+              <w:t>gbk</w:t>
+            </w:r>
+            <w:proofErr w:type="spellEnd"/>
+            <w:r>
+              <w:rPr>
+                <w:rFonts w:ascii="Consolas" w:hAnsi="Consolas" w:cs="宋体"/>
+                <w:color w:val="008200"/>
+                <w:kern w:val="0"/>
+                <w:sz w:val="18"/>
+                <w:szCs w:val="18"/>
+                <w:bdr w:val="none" w:sz="0" w:space="0" w:color="auto" w:frame="1"/>
+              </w:rPr>
+              <w:t> -*-</w:t>
             </w:r>
             <w:r>
               <w:rPr>
@@ -4570,7 +4881,31 @@
                 <w:szCs w:val="18"/>
                 <w:bdr w:val="none" w:sz="0" w:space="0" w:color="auto" w:frame="1"/>
               </w:rPr>
-              <w:t> binascii  </w:t>
+              <w:t> </w:t>
+            </w:r>
+            <w:proofErr w:type="spellStart"/>
+            <w:r>
+              <w:rPr>
+                <w:rFonts w:ascii="Consolas" w:hAnsi="Consolas" w:cs="宋体"/>
+                <w:color w:val="000000"/>
+                <w:kern w:val="0"/>
+                <w:sz w:val="18"/>
+                <w:szCs w:val="18"/>
+                <w:bdr w:val="none" w:sz="0" w:space="0" w:color="auto" w:frame="1"/>
+              </w:rPr>
+              <w:t>binascii</w:t>
+            </w:r>
+            <w:proofErr w:type="spellEnd"/>
+            <w:r>
+              <w:rPr>
+                <w:rFonts w:ascii="Consolas" w:hAnsi="Consolas" w:cs="宋体"/>
+                <w:color w:val="000000"/>
+                <w:kern w:val="0"/>
+                <w:sz w:val="18"/>
+                <w:szCs w:val="18"/>
+                <w:bdr w:val="none" w:sz="0" w:space="0" w:color="auto" w:frame="1"/>
+              </w:rPr>
+              <w:t>  </w:t>
             </w:r>
           </w:p>
           <w:p>
@@ -4616,7 +4951,31 @@
                 <w:szCs w:val="18"/>
                 <w:bdr w:val="none" w:sz="0" w:space="0" w:color="auto" w:frame="1"/>
               </w:rPr>
-              <w:t> struct  </w:t>
+              <w:t> </w:t>
+            </w:r>
+            <w:proofErr w:type="gramStart"/>
+            <w:r>
+              <w:rPr>
+                <w:rFonts w:ascii="Consolas" w:hAnsi="Consolas" w:cs="宋体"/>
+                <w:color w:val="000000"/>
+                <w:kern w:val="0"/>
+                <w:sz w:val="18"/>
+                <w:szCs w:val="18"/>
+                <w:bdr w:val="none" w:sz="0" w:space="0" w:color="auto" w:frame="1"/>
+              </w:rPr>
+              <w:t>struct</w:t>
+            </w:r>
+            <w:proofErr w:type="gramEnd"/>
+            <w:r>
+              <w:rPr>
+                <w:rFonts w:ascii="Consolas" w:hAnsi="Consolas" w:cs="宋体"/>
+                <w:color w:val="000000"/>
+                <w:kern w:val="0"/>
+                <w:sz w:val="18"/>
+                <w:szCs w:val="18"/>
+                <w:bdr w:val="none" w:sz="0" w:space="0" w:color="auto" w:frame="1"/>
+              </w:rPr>
+              <w:t>  </w:t>
             </w:r>
           </w:p>
           <w:p>
@@ -4728,7 +5087,31 @@
                 <w:szCs w:val="18"/>
                 <w:bdr w:val="none" w:sz="0" w:space="0" w:color="auto" w:frame="1"/>
               </w:rPr>
-              <w:t> BytToStr(string):  </w:t>
+              <w:t> </w:t>
+            </w:r>
+            <w:proofErr w:type="spellStart"/>
+            <w:r>
+              <w:rPr>
+                <w:rFonts w:ascii="Consolas" w:hAnsi="Consolas" w:cs="宋体"/>
+                <w:color w:val="000000"/>
+                <w:kern w:val="0"/>
+                <w:sz w:val="18"/>
+                <w:szCs w:val="18"/>
+                <w:bdr w:val="none" w:sz="0" w:space="0" w:color="auto" w:frame="1"/>
+              </w:rPr>
+              <w:t>BytToStr</w:t>
+            </w:r>
+            <w:proofErr w:type="spellEnd"/>
+            <w:r>
+              <w:rPr>
+                <w:rFonts w:ascii="Consolas" w:hAnsi="Consolas" w:cs="宋体"/>
+                <w:color w:val="000000"/>
+                <w:kern w:val="0"/>
+                <w:sz w:val="18"/>
+                <w:szCs w:val="18"/>
+                <w:bdr w:val="none" w:sz="0" w:space="0" w:color="auto" w:frame="1"/>
+              </w:rPr>
+              <w:t>(string):  </w:t>
             </w:r>
           </w:p>
           <w:p>
@@ -4860,7 +5243,31 @@
                 <w:szCs w:val="18"/>
                 <w:bdr w:val="none" w:sz="0" w:space="0" w:color="auto" w:frame="1"/>
               </w:rPr>
-              <w:t>    hexs = []  </w:t>
+              <w:t>    </w:t>
+            </w:r>
+            <w:proofErr w:type="spellStart"/>
+            <w:r>
+              <w:rPr>
+                <w:rFonts w:ascii="Consolas" w:hAnsi="Consolas" w:cs="宋体"/>
+                <w:color w:val="000000"/>
+                <w:kern w:val="0"/>
+                <w:sz w:val="18"/>
+                <w:szCs w:val="18"/>
+                <w:bdr w:val="none" w:sz="0" w:space="0" w:color="auto" w:frame="1"/>
+              </w:rPr>
+              <w:t>hexs</w:t>
+            </w:r>
+            <w:proofErr w:type="spellEnd"/>
+            <w:r>
+              <w:rPr>
+                <w:rFonts w:ascii="Consolas" w:hAnsi="Consolas" w:cs="宋体"/>
+                <w:color w:val="000000"/>
+                <w:kern w:val="0"/>
+                <w:sz w:val="18"/>
+                <w:szCs w:val="18"/>
+                <w:bdr w:val="none" w:sz="0" w:space="0" w:color="auto" w:frame="1"/>
+              </w:rPr>
+              <w:t> = []  </w:t>
             </w:r>
           </w:p>
           <w:p>
@@ -4975,7 +5382,31 @@
                 <w:bdr w:val="none" w:sz="0" w:space="0" w:color="auto" w:frame="1"/>
               </w:rPr>
               <w:lastRenderedPageBreak/>
-              <w:t>        temp = hex(s).replace(</w:t>
+              <w:t>        temp = hex(s</w:t>
+            </w:r>
+            <w:proofErr w:type="gramStart"/>
+            <w:r>
+              <w:rPr>
+                <w:rFonts w:ascii="Consolas" w:hAnsi="Consolas" w:cs="宋体"/>
+                <w:color w:val="000000"/>
+                <w:kern w:val="0"/>
+                <w:sz w:val="18"/>
+                <w:szCs w:val="18"/>
+                <w:bdr w:val="none" w:sz="0" w:space="0" w:color="auto" w:frame="1"/>
+              </w:rPr>
+              <w:t>).replace</w:t>
+            </w:r>
+            <w:proofErr w:type="gramEnd"/>
+            <w:r>
+              <w:rPr>
+                <w:rFonts w:ascii="Consolas" w:hAnsi="Consolas" w:cs="宋体"/>
+                <w:color w:val="000000"/>
+                <w:kern w:val="0"/>
+                <w:sz w:val="18"/>
+                <w:szCs w:val="18"/>
+                <w:bdr w:val="none" w:sz="0" w:space="0" w:color="auto" w:frame="1"/>
+              </w:rPr>
+              <w:t>(</w:t>
             </w:r>
             <w:r>
               <w:rPr>
@@ -5076,7 +5507,55 @@
                 <w:szCs w:val="18"/>
                 <w:bdr w:val="none" w:sz="0" w:space="0" w:color="auto" w:frame="1"/>
               </w:rPr>
-              <w:t> len(temp) != 2:  </w:t>
+              <w:t> </w:t>
+            </w:r>
+            <w:proofErr w:type="spellStart"/>
+            <w:r>
+              <w:rPr>
+                <w:rFonts w:ascii="Consolas" w:hAnsi="Consolas" w:cs="宋体"/>
+                <w:color w:val="000000"/>
+                <w:kern w:val="0"/>
+                <w:sz w:val="18"/>
+                <w:szCs w:val="18"/>
+                <w:bdr w:val="none" w:sz="0" w:space="0" w:color="auto" w:frame="1"/>
+              </w:rPr>
+              <w:t>len</w:t>
+            </w:r>
+            <w:proofErr w:type="spellEnd"/>
+            <w:r>
+              <w:rPr>
+                <w:rFonts w:ascii="Consolas" w:hAnsi="Consolas" w:cs="宋体"/>
+                <w:color w:val="000000"/>
+                <w:kern w:val="0"/>
+                <w:sz w:val="18"/>
+                <w:szCs w:val="18"/>
+                <w:bdr w:val="none" w:sz="0" w:space="0" w:color="auto" w:frame="1"/>
+              </w:rPr>
+              <w:t>(temp</w:t>
+            </w:r>
+            <w:proofErr w:type="gramStart"/>
+            <w:r>
+              <w:rPr>
+                <w:rFonts w:ascii="Consolas" w:hAnsi="Consolas" w:cs="宋体"/>
+                <w:color w:val="000000"/>
+                <w:kern w:val="0"/>
+                <w:sz w:val="18"/>
+                <w:szCs w:val="18"/>
+                <w:bdr w:val="none" w:sz="0" w:space="0" w:color="auto" w:frame="1"/>
+              </w:rPr>
+              <w:t>) !</w:t>
+            </w:r>
+            <w:proofErr w:type="gramEnd"/>
+            <w:r>
+              <w:rPr>
+                <w:rFonts w:ascii="Consolas" w:hAnsi="Consolas" w:cs="宋体"/>
+                <w:color w:val="000000"/>
+                <w:kern w:val="0"/>
+                <w:sz w:val="18"/>
+                <w:szCs w:val="18"/>
+                <w:bdr w:val="none" w:sz="0" w:space="0" w:color="auto" w:frame="1"/>
+              </w:rPr>
+              <w:t>= 2:  </w:t>
             </w:r>
           </w:p>
           <w:p>
@@ -5109,7 +5588,33 @@
                 <w:szCs w:val="18"/>
                 <w:bdr w:val="none" w:sz="0" w:space="0" w:color="auto" w:frame="1"/>
               </w:rPr>
-              <w:t>            temp.zfill(2)  </w:t>
+              <w:t>            </w:t>
+            </w:r>
+            <w:proofErr w:type="spellStart"/>
+            <w:proofErr w:type="gramStart"/>
+            <w:r>
+              <w:rPr>
+                <w:rFonts w:ascii="Consolas" w:hAnsi="Consolas" w:cs="宋体"/>
+                <w:color w:val="000000"/>
+                <w:kern w:val="0"/>
+                <w:sz w:val="18"/>
+                <w:szCs w:val="18"/>
+                <w:bdr w:val="none" w:sz="0" w:space="0" w:color="auto" w:frame="1"/>
+              </w:rPr>
+              <w:t>temp.zfill</w:t>
+            </w:r>
+            <w:proofErr w:type="spellEnd"/>
+            <w:proofErr w:type="gramEnd"/>
+            <w:r>
+              <w:rPr>
+                <w:rFonts w:ascii="Consolas" w:hAnsi="Consolas" w:cs="宋体"/>
+                <w:color w:val="000000"/>
+                <w:kern w:val="0"/>
+                <w:sz w:val="18"/>
+                <w:szCs w:val="18"/>
+                <w:bdr w:val="none" w:sz="0" w:space="0" w:color="auto" w:frame="1"/>
+              </w:rPr>
+              <w:t>(2)  </w:t>
             </w:r>
           </w:p>
           <w:p>
@@ -5197,7 +5702,33 @@
                 <w:szCs w:val="18"/>
                 <w:bdr w:val="none" w:sz="0" w:space="0" w:color="auto" w:frame="1"/>
               </w:rPr>
-              <w:t>        hexs.append(temp)  </w:t>
+              <w:t>        </w:t>
+            </w:r>
+            <w:proofErr w:type="spellStart"/>
+            <w:proofErr w:type="gramStart"/>
+            <w:r>
+              <w:rPr>
+                <w:rFonts w:ascii="Consolas" w:hAnsi="Consolas" w:cs="宋体"/>
+                <w:color w:val="000000"/>
+                <w:kern w:val="0"/>
+                <w:sz w:val="18"/>
+                <w:szCs w:val="18"/>
+                <w:bdr w:val="none" w:sz="0" w:space="0" w:color="auto" w:frame="1"/>
+              </w:rPr>
+              <w:t>hexs.append</w:t>
+            </w:r>
+            <w:proofErr w:type="spellEnd"/>
+            <w:proofErr w:type="gramEnd"/>
+            <w:r>
+              <w:rPr>
+                <w:rFonts w:ascii="Consolas" w:hAnsi="Consolas" w:cs="宋体"/>
+                <w:color w:val="000000"/>
+                <w:kern w:val="0"/>
+                <w:sz w:val="18"/>
+                <w:szCs w:val="18"/>
+                <w:bdr w:val="none" w:sz="0" w:space="0" w:color="auto" w:frame="1"/>
+              </w:rPr>
+              <w:t>(temp)  </w:t>
             </w:r>
           </w:p>
           <w:p>
@@ -5254,7 +5785,31 @@
                 <w:szCs w:val="18"/>
                 <w:bdr w:val="none" w:sz="0" w:space="0" w:color="auto" w:frame="1"/>
               </w:rPr>
-              <w:t> hexs  </w:t>
+              <w:t> </w:t>
+            </w:r>
+            <w:proofErr w:type="spellStart"/>
+            <w:r>
+              <w:rPr>
+                <w:rFonts w:ascii="Consolas" w:hAnsi="Consolas" w:cs="宋体"/>
+                <w:color w:val="000000"/>
+                <w:kern w:val="0"/>
+                <w:sz w:val="18"/>
+                <w:szCs w:val="18"/>
+                <w:bdr w:val="none" w:sz="0" w:space="0" w:color="auto" w:frame="1"/>
+              </w:rPr>
+              <w:t>hexs</w:t>
+            </w:r>
+            <w:proofErr w:type="spellEnd"/>
+            <w:r>
+              <w:rPr>
+                <w:rFonts w:ascii="Consolas" w:hAnsi="Consolas" w:cs="宋体"/>
+                <w:color w:val="000000"/>
+                <w:kern w:val="0"/>
+                <w:sz w:val="18"/>
+                <w:szCs w:val="18"/>
+                <w:bdr w:val="none" w:sz="0" w:space="0" w:color="auto" w:frame="1"/>
+              </w:rPr>
+              <w:t>  </w:t>
             </w:r>
           </w:p>
           <w:p>
@@ -5973,7 +6528,31 @@
                 <w:szCs w:val="18"/>
                 <w:bdr w:val="none" w:sz="0" w:space="0" w:color="auto" w:frame="1"/>
               </w:rPr>
-              <w:t>        temp1 = f1.read()  </w:t>
+              <w:t>        temp1 = f</w:t>
+            </w:r>
+            <w:proofErr w:type="gramStart"/>
+            <w:r>
+              <w:rPr>
+                <w:rFonts w:ascii="Consolas" w:hAnsi="Consolas" w:cs="宋体"/>
+                <w:color w:val="000000"/>
+                <w:kern w:val="0"/>
+                <w:sz w:val="18"/>
+                <w:szCs w:val="18"/>
+                <w:bdr w:val="none" w:sz="0" w:space="0" w:color="auto" w:frame="1"/>
+              </w:rPr>
+              <w:t>1.read</w:t>
+            </w:r>
+            <w:proofErr w:type="gramEnd"/>
+            <w:r>
+              <w:rPr>
+                <w:rFonts w:ascii="Consolas" w:hAnsi="Consolas" w:cs="宋体"/>
+                <w:color w:val="000000"/>
+                <w:kern w:val="0"/>
+                <w:sz w:val="18"/>
+                <w:szCs w:val="18"/>
+                <w:bdr w:val="none" w:sz="0" w:space="0" w:color="auto" w:frame="1"/>
+              </w:rPr>
+              <w:t>()  </w:t>
             </w:r>
           </w:p>
           <w:p>
@@ -6006,7 +6585,31 @@
                 <w:szCs w:val="18"/>
                 <w:bdr w:val="none" w:sz="0" w:space="0" w:color="auto" w:frame="1"/>
               </w:rPr>
-              <w:t>        temp2 = f2.read()  </w:t>
+              <w:t>        temp2 = f</w:t>
+            </w:r>
+            <w:proofErr w:type="gramStart"/>
+            <w:r>
+              <w:rPr>
+                <w:rFonts w:ascii="Consolas" w:hAnsi="Consolas" w:cs="宋体"/>
+                <w:color w:val="000000"/>
+                <w:kern w:val="0"/>
+                <w:sz w:val="18"/>
+                <w:szCs w:val="18"/>
+                <w:bdr w:val="none" w:sz="0" w:space="0" w:color="auto" w:frame="1"/>
+              </w:rPr>
+              <w:t>2.read</w:t>
+            </w:r>
+            <w:proofErr w:type="gramEnd"/>
+            <w:r>
+              <w:rPr>
+                <w:rFonts w:ascii="Consolas" w:hAnsi="Consolas" w:cs="宋体"/>
+                <w:color w:val="000000"/>
+                <w:kern w:val="0"/>
+                <w:sz w:val="18"/>
+                <w:szCs w:val="18"/>
+                <w:bdr w:val="none" w:sz="0" w:space="0" w:color="auto" w:frame="1"/>
+              </w:rPr>
+              <w:t>()  </w:t>
             </w:r>
           </w:p>
           <w:p>
@@ -6039,7 +6642,31 @@
                 <w:szCs w:val="18"/>
                 <w:bdr w:val="none" w:sz="0" w:space="0" w:color="auto" w:frame="1"/>
               </w:rPr>
-              <w:t>        temp3 = f3.read()  </w:t>
+              <w:t>        temp3 = f</w:t>
+            </w:r>
+            <w:proofErr w:type="gramStart"/>
+            <w:r>
+              <w:rPr>
+                <w:rFonts w:ascii="Consolas" w:hAnsi="Consolas" w:cs="宋体"/>
+                <w:color w:val="000000"/>
+                <w:kern w:val="0"/>
+                <w:sz w:val="18"/>
+                <w:szCs w:val="18"/>
+                <w:bdr w:val="none" w:sz="0" w:space="0" w:color="auto" w:frame="1"/>
+              </w:rPr>
+              <w:t>3.read</w:t>
+            </w:r>
+            <w:proofErr w:type="gramEnd"/>
+            <w:r>
+              <w:rPr>
+                <w:rFonts w:ascii="Consolas" w:hAnsi="Consolas" w:cs="宋体"/>
+                <w:color w:val="000000"/>
+                <w:kern w:val="0"/>
+                <w:sz w:val="18"/>
+                <w:szCs w:val="18"/>
+                <w:bdr w:val="none" w:sz="0" w:space="0" w:color="auto" w:frame="1"/>
+              </w:rPr>
+              <w:t>()  </w:t>
             </w:r>
           </w:p>
           <w:p>
@@ -6520,7 +7147,31 @@
                 <w:szCs w:val="18"/>
                 <w:bdr w:val="none" w:sz="0" w:space="0" w:color="auto" w:frame="1"/>
               </w:rPr>
-              <w:t>        hex1.extend(BytToStr(temp1))  </w:t>
+              <w:t>        hex1.extend(</w:t>
+            </w:r>
+            <w:proofErr w:type="spellStart"/>
+            <w:r>
+              <w:rPr>
+                <w:rFonts w:ascii="Consolas" w:hAnsi="Consolas" w:cs="宋体"/>
+                <w:color w:val="000000"/>
+                <w:kern w:val="0"/>
+                <w:sz w:val="18"/>
+                <w:szCs w:val="18"/>
+                <w:bdr w:val="none" w:sz="0" w:space="0" w:color="auto" w:frame="1"/>
+              </w:rPr>
+              <w:t>BytToStr</w:t>
+            </w:r>
+            <w:proofErr w:type="spellEnd"/>
+            <w:r>
+              <w:rPr>
+                <w:rFonts w:ascii="Consolas" w:hAnsi="Consolas" w:cs="宋体"/>
+                <w:color w:val="000000"/>
+                <w:kern w:val="0"/>
+                <w:sz w:val="18"/>
+                <w:szCs w:val="18"/>
+                <w:bdr w:val="none" w:sz="0" w:space="0" w:color="auto" w:frame="1"/>
+              </w:rPr>
+              <w:t>(temp1))  </w:t>
             </w:r>
           </w:p>
           <w:p>
@@ -6553,7 +7204,31 @@
                 <w:szCs w:val="18"/>
                 <w:bdr w:val="none" w:sz="0" w:space="0" w:color="auto" w:frame="1"/>
               </w:rPr>
-              <w:t>        hex2.extend(BytToStr(temp2))  </w:t>
+              <w:t>        hex2.extend(</w:t>
+            </w:r>
+            <w:proofErr w:type="spellStart"/>
+            <w:r>
+              <w:rPr>
+                <w:rFonts w:ascii="Consolas" w:hAnsi="Consolas" w:cs="宋体"/>
+                <w:color w:val="000000"/>
+                <w:kern w:val="0"/>
+                <w:sz w:val="18"/>
+                <w:szCs w:val="18"/>
+                <w:bdr w:val="none" w:sz="0" w:space="0" w:color="auto" w:frame="1"/>
+              </w:rPr>
+              <w:t>BytToStr</w:t>
+            </w:r>
+            <w:proofErr w:type="spellEnd"/>
+            <w:r>
+              <w:rPr>
+                <w:rFonts w:ascii="Consolas" w:hAnsi="Consolas" w:cs="宋体"/>
+                <w:color w:val="000000"/>
+                <w:kern w:val="0"/>
+                <w:sz w:val="18"/>
+                <w:szCs w:val="18"/>
+                <w:bdr w:val="none" w:sz="0" w:space="0" w:color="auto" w:frame="1"/>
+              </w:rPr>
+              <w:t>(temp2))  </w:t>
             </w:r>
           </w:p>
           <w:p>
@@ -6586,7 +7261,31 @@
                 <w:szCs w:val="18"/>
                 <w:bdr w:val="none" w:sz="0" w:space="0" w:color="auto" w:frame="1"/>
               </w:rPr>
-              <w:t>        hex3.extend(BytToStr(temp3))  </w:t>
+              <w:t>        hex3.extend(</w:t>
+            </w:r>
+            <w:proofErr w:type="spellStart"/>
+            <w:r>
+              <w:rPr>
+                <w:rFonts w:ascii="Consolas" w:hAnsi="Consolas" w:cs="宋体"/>
+                <w:color w:val="000000"/>
+                <w:kern w:val="0"/>
+                <w:sz w:val="18"/>
+                <w:szCs w:val="18"/>
+                <w:bdr w:val="none" w:sz="0" w:space="0" w:color="auto" w:frame="1"/>
+              </w:rPr>
+              <w:t>BytToStr</w:t>
+            </w:r>
+            <w:proofErr w:type="spellEnd"/>
+            <w:r>
+              <w:rPr>
+                <w:rFonts w:ascii="Consolas" w:hAnsi="Consolas" w:cs="宋体"/>
+                <w:color w:val="000000"/>
+                <w:kern w:val="0"/>
+                <w:sz w:val="18"/>
+                <w:szCs w:val="18"/>
+                <w:bdr w:val="none" w:sz="0" w:space="0" w:color="auto" w:frame="1"/>
+              </w:rPr>
+              <w:t>(temp3))  </w:t>
             </w:r>
           </w:p>
           <w:p>
@@ -6773,7 +7472,31 @@
                 <w:szCs w:val="18"/>
                 <w:bdr w:val="none" w:sz="0" w:space="0" w:color="auto" w:frame="1"/>
               </w:rPr>
-              <w:t>    f1.close()  </w:t>
+              <w:t>    f</w:t>
+            </w:r>
+            <w:proofErr w:type="gramStart"/>
+            <w:r>
+              <w:rPr>
+                <w:rFonts w:ascii="Consolas" w:hAnsi="Consolas" w:cs="宋体"/>
+                <w:color w:val="000000"/>
+                <w:kern w:val="0"/>
+                <w:sz w:val="18"/>
+                <w:szCs w:val="18"/>
+                <w:bdr w:val="none" w:sz="0" w:space="0" w:color="auto" w:frame="1"/>
+              </w:rPr>
+              <w:t>1.close</w:t>
+            </w:r>
+            <w:proofErr w:type="gramEnd"/>
+            <w:r>
+              <w:rPr>
+                <w:rFonts w:ascii="Consolas" w:hAnsi="Consolas" w:cs="宋体"/>
+                <w:color w:val="000000"/>
+                <w:kern w:val="0"/>
+                <w:sz w:val="18"/>
+                <w:szCs w:val="18"/>
+                <w:bdr w:val="none" w:sz="0" w:space="0" w:color="auto" w:frame="1"/>
+              </w:rPr>
+              <w:t>()  </w:t>
             </w:r>
           </w:p>
           <w:p>
@@ -6806,7 +7529,31 @@
                 <w:szCs w:val="18"/>
                 <w:bdr w:val="none" w:sz="0" w:space="0" w:color="auto" w:frame="1"/>
               </w:rPr>
-              <w:t>    f2.close()  </w:t>
+              <w:t>    f</w:t>
+            </w:r>
+            <w:proofErr w:type="gramStart"/>
+            <w:r>
+              <w:rPr>
+                <w:rFonts w:ascii="Consolas" w:hAnsi="Consolas" w:cs="宋体"/>
+                <w:color w:val="000000"/>
+                <w:kern w:val="0"/>
+                <w:sz w:val="18"/>
+                <w:szCs w:val="18"/>
+                <w:bdr w:val="none" w:sz="0" w:space="0" w:color="auto" w:frame="1"/>
+              </w:rPr>
+              <w:t>2.close</w:t>
+            </w:r>
+            <w:proofErr w:type="gramEnd"/>
+            <w:r>
+              <w:rPr>
+                <w:rFonts w:ascii="Consolas" w:hAnsi="Consolas" w:cs="宋体"/>
+                <w:color w:val="000000"/>
+                <w:kern w:val="0"/>
+                <w:sz w:val="18"/>
+                <w:szCs w:val="18"/>
+                <w:bdr w:val="none" w:sz="0" w:space="0" w:color="auto" w:frame="1"/>
+              </w:rPr>
+              <w:t>()  </w:t>
             </w:r>
           </w:p>
           <w:p>
@@ -6839,7 +7586,31 @@
                 <w:szCs w:val="18"/>
                 <w:bdr w:val="none" w:sz="0" w:space="0" w:color="auto" w:frame="1"/>
               </w:rPr>
-              <w:t>    f3.close()  </w:t>
+              <w:t>    f</w:t>
+            </w:r>
+            <w:proofErr w:type="gramStart"/>
+            <w:r>
+              <w:rPr>
+                <w:rFonts w:ascii="Consolas" w:hAnsi="Consolas" w:cs="宋体"/>
+                <w:color w:val="000000"/>
+                <w:kern w:val="0"/>
+                <w:sz w:val="18"/>
+                <w:szCs w:val="18"/>
+                <w:bdr w:val="none" w:sz="0" w:space="0" w:color="auto" w:frame="1"/>
+              </w:rPr>
+              <w:t>3.close</w:t>
+            </w:r>
+            <w:proofErr w:type="gramEnd"/>
+            <w:r>
+              <w:rPr>
+                <w:rFonts w:ascii="Consolas" w:hAnsi="Consolas" w:cs="宋体"/>
+                <w:color w:val="000000"/>
+                <w:kern w:val="0"/>
+                <w:sz w:val="18"/>
+                <w:szCs w:val="18"/>
+                <w:bdr w:val="none" w:sz="0" w:space="0" w:color="auto" w:frame="1"/>
+              </w:rPr>
+              <w:t>()  </w:t>
             </w:r>
           </w:p>
           <w:p>
@@ -6971,7 +7742,31 @@
                 <w:szCs w:val="18"/>
                 <w:bdr w:val="none" w:sz="0" w:space="0" w:color="auto" w:frame="1"/>
               </w:rPr>
-              <w:t>    len1 = len(hex1)  </w:t>
+              <w:t>    len1 = </w:t>
+            </w:r>
+            <w:proofErr w:type="spellStart"/>
+            <w:r>
+              <w:rPr>
+                <w:rFonts w:ascii="Consolas" w:hAnsi="Consolas" w:cs="宋体"/>
+                <w:color w:val="000000"/>
+                <w:kern w:val="0"/>
+                <w:sz w:val="18"/>
+                <w:szCs w:val="18"/>
+                <w:bdr w:val="none" w:sz="0" w:space="0" w:color="auto" w:frame="1"/>
+              </w:rPr>
+              <w:t>len</w:t>
+            </w:r>
+            <w:proofErr w:type="spellEnd"/>
+            <w:r>
+              <w:rPr>
+                <w:rFonts w:ascii="Consolas" w:hAnsi="Consolas" w:cs="宋体"/>
+                <w:color w:val="000000"/>
+                <w:kern w:val="0"/>
+                <w:sz w:val="18"/>
+                <w:szCs w:val="18"/>
+                <w:bdr w:val="none" w:sz="0" w:space="0" w:color="auto" w:frame="1"/>
+              </w:rPr>
+              <w:t>(hex1)  </w:t>
             </w:r>
           </w:p>
           <w:p>
@@ -7005,7 +7800,31 @@
                 <w:bdr w:val="none" w:sz="0" w:space="0" w:color="auto" w:frame="1"/>
               </w:rPr>
               <w:lastRenderedPageBreak/>
-              <w:t>    len2 = len(hex2)  </w:t>
+              <w:t>    len2 = </w:t>
+            </w:r>
+            <w:proofErr w:type="spellStart"/>
+            <w:r>
+              <w:rPr>
+                <w:rFonts w:ascii="Consolas" w:hAnsi="Consolas" w:cs="宋体"/>
+                <w:color w:val="000000"/>
+                <w:kern w:val="0"/>
+                <w:sz w:val="18"/>
+                <w:szCs w:val="18"/>
+                <w:bdr w:val="none" w:sz="0" w:space="0" w:color="auto" w:frame="1"/>
+              </w:rPr>
+              <w:t>len</w:t>
+            </w:r>
+            <w:proofErr w:type="spellEnd"/>
+            <w:r>
+              <w:rPr>
+                <w:rFonts w:ascii="Consolas" w:hAnsi="Consolas" w:cs="宋体"/>
+                <w:color w:val="000000"/>
+                <w:kern w:val="0"/>
+                <w:sz w:val="18"/>
+                <w:szCs w:val="18"/>
+                <w:bdr w:val="none" w:sz="0" w:space="0" w:color="auto" w:frame="1"/>
+              </w:rPr>
+              <w:t>(hex2)  </w:t>
             </w:r>
           </w:p>
           <w:p>
@@ -7038,7 +7857,31 @@
                 <w:szCs w:val="18"/>
                 <w:bdr w:val="none" w:sz="0" w:space="0" w:color="auto" w:frame="1"/>
               </w:rPr>
-              <w:t>    len3 = len(hex3)  </w:t>
+              <w:t>    len3 = </w:t>
+            </w:r>
+            <w:proofErr w:type="spellStart"/>
+            <w:r>
+              <w:rPr>
+                <w:rFonts w:ascii="Consolas" w:hAnsi="Consolas" w:cs="宋体"/>
+                <w:color w:val="000000"/>
+                <w:kern w:val="0"/>
+                <w:sz w:val="18"/>
+                <w:szCs w:val="18"/>
+                <w:bdr w:val="none" w:sz="0" w:space="0" w:color="auto" w:frame="1"/>
+              </w:rPr>
+              <w:t>len</w:t>
+            </w:r>
+            <w:proofErr w:type="spellEnd"/>
+            <w:r>
+              <w:rPr>
+                <w:rFonts w:ascii="Consolas" w:hAnsi="Consolas" w:cs="宋体"/>
+                <w:color w:val="000000"/>
+                <w:kern w:val="0"/>
+                <w:sz w:val="18"/>
+                <w:szCs w:val="18"/>
+                <w:bdr w:val="none" w:sz="0" w:space="0" w:color="auto" w:frame="1"/>
+              </w:rPr>
+              <w:t>(hex3)  </w:t>
             </w:r>
           </w:p>
           <w:p>
@@ -7071,7 +7914,55 @@
                 <w:szCs w:val="18"/>
                 <w:bdr w:val="none" w:sz="0" w:space="0" w:color="auto" w:frame="1"/>
               </w:rPr>
-              <w:t>    minlen = min(len1,len2,len3)  </w:t>
+              <w:t>    </w:t>
+            </w:r>
+            <w:proofErr w:type="spellStart"/>
+            <w:r>
+              <w:rPr>
+                <w:rFonts w:ascii="Consolas" w:hAnsi="Consolas" w:cs="宋体"/>
+                <w:color w:val="000000"/>
+                <w:kern w:val="0"/>
+                <w:sz w:val="18"/>
+                <w:szCs w:val="18"/>
+                <w:bdr w:val="none" w:sz="0" w:space="0" w:color="auto" w:frame="1"/>
+              </w:rPr>
+              <w:t>minlen</w:t>
+            </w:r>
+            <w:proofErr w:type="spellEnd"/>
+            <w:r>
+              <w:rPr>
+                <w:rFonts w:ascii="Consolas" w:hAnsi="Consolas" w:cs="宋体"/>
+                <w:color w:val="000000"/>
+                <w:kern w:val="0"/>
+                <w:sz w:val="18"/>
+                <w:szCs w:val="18"/>
+                <w:bdr w:val="none" w:sz="0" w:space="0" w:color="auto" w:frame="1"/>
+              </w:rPr>
+              <w:t> = min(len</w:t>
+            </w:r>
+            <w:proofErr w:type="gramStart"/>
+            <w:r>
+              <w:rPr>
+                <w:rFonts w:ascii="Consolas" w:hAnsi="Consolas" w:cs="宋体"/>
+                <w:color w:val="000000"/>
+                <w:kern w:val="0"/>
+                <w:sz w:val="18"/>
+                <w:szCs w:val="18"/>
+                <w:bdr w:val="none" w:sz="0" w:space="0" w:color="auto" w:frame="1"/>
+              </w:rPr>
+              <w:t>1,len</w:t>
+            </w:r>
+            <w:proofErr w:type="gramEnd"/>
+            <w:r>
+              <w:rPr>
+                <w:rFonts w:ascii="Consolas" w:hAnsi="Consolas" w:cs="宋体"/>
+                <w:color w:val="000000"/>
+                <w:kern w:val="0"/>
+                <w:sz w:val="18"/>
+                <w:szCs w:val="18"/>
+                <w:bdr w:val="none" w:sz="0" w:space="0" w:color="auto" w:frame="1"/>
+              </w:rPr>
+              <w:t>2,len3)  </w:t>
             </w:r>
           </w:p>
           <w:p>
@@ -7170,7 +8061,55 @@
                 <w:szCs w:val="18"/>
                 <w:bdr w:val="none" w:sz="0" w:space="0" w:color="auto" w:frame="1"/>
               </w:rPr>
-              <w:t>    midlen = max(min(len1,len2),min(max(len1,len2),len3))  </w:t>
+              <w:t>    </w:t>
+            </w:r>
+            <w:proofErr w:type="spellStart"/>
+            <w:r>
+              <w:rPr>
+                <w:rFonts w:ascii="Consolas" w:hAnsi="Consolas" w:cs="宋体"/>
+                <w:color w:val="000000"/>
+                <w:kern w:val="0"/>
+                <w:sz w:val="18"/>
+                <w:szCs w:val="18"/>
+                <w:bdr w:val="none" w:sz="0" w:space="0" w:color="auto" w:frame="1"/>
+              </w:rPr>
+              <w:t>midlen</w:t>
+            </w:r>
+            <w:proofErr w:type="spellEnd"/>
+            <w:r>
+              <w:rPr>
+                <w:rFonts w:ascii="Consolas" w:hAnsi="Consolas" w:cs="宋体"/>
+                <w:color w:val="000000"/>
+                <w:kern w:val="0"/>
+                <w:sz w:val="18"/>
+                <w:szCs w:val="18"/>
+                <w:bdr w:val="none" w:sz="0" w:space="0" w:color="auto" w:frame="1"/>
+              </w:rPr>
+              <w:t> = max(min(len</w:t>
+            </w:r>
+            <w:proofErr w:type="gramStart"/>
+            <w:r>
+              <w:rPr>
+                <w:rFonts w:ascii="Consolas" w:hAnsi="Consolas" w:cs="宋体"/>
+                <w:color w:val="000000"/>
+                <w:kern w:val="0"/>
+                <w:sz w:val="18"/>
+                <w:szCs w:val="18"/>
+                <w:bdr w:val="none" w:sz="0" w:space="0" w:color="auto" w:frame="1"/>
+              </w:rPr>
+              <w:t>1,len</w:t>
+            </w:r>
+            <w:proofErr w:type="gramEnd"/>
+            <w:r>
+              <w:rPr>
+                <w:rFonts w:ascii="Consolas" w:hAnsi="Consolas" w:cs="宋体"/>
+                <w:color w:val="000000"/>
+                <w:kern w:val="0"/>
+                <w:sz w:val="18"/>
+                <w:szCs w:val="18"/>
+                <w:bdr w:val="none" w:sz="0" w:space="0" w:color="auto" w:frame="1"/>
+              </w:rPr>
+              <w:t>2),min(max(len1,len2),len3))  </w:t>
             </w:r>
           </w:p>
           <w:p>
@@ -7280,7 +8219,55 @@
                 <w:szCs w:val="18"/>
                 <w:bdr w:val="none" w:sz="0" w:space="0" w:color="auto" w:frame="1"/>
               </w:rPr>
-              <w:t>    maxlen = max(len1,len2,len3)  </w:t>
+              <w:t>    </w:t>
+            </w:r>
+            <w:proofErr w:type="spellStart"/>
+            <w:r>
+              <w:rPr>
+                <w:rFonts w:ascii="Consolas" w:hAnsi="Consolas" w:cs="宋体"/>
+                <w:color w:val="000000"/>
+                <w:kern w:val="0"/>
+                <w:sz w:val="18"/>
+                <w:szCs w:val="18"/>
+                <w:bdr w:val="none" w:sz="0" w:space="0" w:color="auto" w:frame="1"/>
+              </w:rPr>
+              <w:t>maxlen</w:t>
+            </w:r>
+            <w:proofErr w:type="spellEnd"/>
+            <w:r>
+              <w:rPr>
+                <w:rFonts w:ascii="Consolas" w:hAnsi="Consolas" w:cs="宋体"/>
+                <w:color w:val="000000"/>
+                <w:kern w:val="0"/>
+                <w:sz w:val="18"/>
+                <w:szCs w:val="18"/>
+                <w:bdr w:val="none" w:sz="0" w:space="0" w:color="auto" w:frame="1"/>
+              </w:rPr>
+              <w:t> = max(len</w:t>
+            </w:r>
+            <w:proofErr w:type="gramStart"/>
+            <w:r>
+              <w:rPr>
+                <w:rFonts w:ascii="Consolas" w:hAnsi="Consolas" w:cs="宋体"/>
+                <w:color w:val="000000"/>
+                <w:kern w:val="0"/>
+                <w:sz w:val="18"/>
+                <w:szCs w:val="18"/>
+                <w:bdr w:val="none" w:sz="0" w:space="0" w:color="auto" w:frame="1"/>
+              </w:rPr>
+              <w:t>1,len</w:t>
+            </w:r>
+            <w:proofErr w:type="gramEnd"/>
+            <w:r>
+              <w:rPr>
+                <w:rFonts w:ascii="Consolas" w:hAnsi="Consolas" w:cs="宋体"/>
+                <w:color w:val="000000"/>
+                <w:kern w:val="0"/>
+                <w:sz w:val="18"/>
+                <w:szCs w:val="18"/>
+                <w:bdr w:val="none" w:sz="0" w:space="0" w:color="auto" w:frame="1"/>
+              </w:rPr>
+              <w:t>2,len3)  </w:t>
             </w:r>
           </w:p>
           <w:p>
@@ -7357,7 +8344,31 @@
                 <w:szCs w:val="18"/>
                 <w:bdr w:val="none" w:sz="0" w:space="0" w:color="auto" w:frame="1"/>
               </w:rPr>
-              <w:t>异或就是自己本身</w:t>
+              <w:t>异</w:t>
+            </w:r>
+            <w:proofErr w:type="gramStart"/>
+            <w:r>
+              <w:rPr>
+                <w:rFonts w:ascii="Consolas" w:hAnsi="Consolas" w:cs="宋体"/>
+                <w:color w:val="008200"/>
+                <w:kern w:val="0"/>
+                <w:sz w:val="18"/>
+                <w:szCs w:val="18"/>
+                <w:bdr w:val="none" w:sz="0" w:space="0" w:color="auto" w:frame="1"/>
+              </w:rPr>
+              <w:t>或就是</w:t>
+            </w:r>
+            <w:proofErr w:type="gramEnd"/>
+            <w:r>
+              <w:rPr>
+                <w:rFonts w:ascii="Consolas" w:hAnsi="Consolas" w:cs="宋体"/>
+                <w:color w:val="008200"/>
+                <w:kern w:val="0"/>
+                <w:sz w:val="18"/>
+                <w:szCs w:val="18"/>
+                <w:bdr w:val="none" w:sz="0" w:space="0" w:color="auto" w:frame="1"/>
+              </w:rPr>
+              <w:t>自己本身</w:t>
             </w:r>
             <w:r>
               <w:rPr>
@@ -7752,6 +8763,7 @@
               </w:rPr>
               <w:t>            </w:t>
             </w:r>
+            <w:proofErr w:type="spellStart"/>
             <w:r>
               <w:rPr>
                 <w:rFonts w:ascii="Consolas" w:hAnsi="Consolas" w:cs="宋体"/>
@@ -7765,6 +8777,7 @@
               </w:rPr>
               <w:t>elif</w:t>
             </w:r>
+            <w:proofErr w:type="spellEnd"/>
             <w:r>
               <w:rPr>
                 <w:rFonts w:ascii="Consolas" w:hAnsi="Consolas" w:cs="宋体"/>
@@ -7807,7 +8820,31 @@
                 <w:szCs w:val="18"/>
                 <w:bdr w:val="none" w:sz="0" w:space="0" w:color="auto" w:frame="1"/>
               </w:rPr>
-              <w:t>                hex2,hex3 = hex3,hex2  </w:t>
+              <w:t>                hex</w:t>
+            </w:r>
+            <w:proofErr w:type="gramStart"/>
+            <w:r>
+              <w:rPr>
+                <w:rFonts w:ascii="Consolas" w:hAnsi="Consolas" w:cs="宋体"/>
+                <w:color w:val="000000"/>
+                <w:kern w:val="0"/>
+                <w:sz w:val="18"/>
+                <w:szCs w:val="18"/>
+                <w:bdr w:val="none" w:sz="0" w:space="0" w:color="auto" w:frame="1"/>
+              </w:rPr>
+              <w:t>2,hex</w:t>
+            </w:r>
+            <w:proofErr w:type="gramEnd"/>
+            <w:r>
+              <w:rPr>
+                <w:rFonts w:ascii="Consolas" w:hAnsi="Consolas" w:cs="宋体"/>
+                <w:color w:val="000000"/>
+                <w:kern w:val="0"/>
+                <w:sz w:val="18"/>
+                <w:szCs w:val="18"/>
+                <w:bdr w:val="none" w:sz="0" w:space="0" w:color="auto" w:frame="1"/>
+              </w:rPr>
+              <w:t>3 = hex3,hex2  </w:t>
             </w:r>
           </w:p>
           <w:p>
@@ -7919,6 +8956,7 @@
               </w:rPr>
               <w:t>        </w:t>
             </w:r>
+            <w:proofErr w:type="spellStart"/>
             <w:r>
               <w:rPr>
                 <w:rFonts w:ascii="Consolas" w:hAnsi="Consolas" w:cs="宋体"/>
@@ -7932,6 +8970,7 @@
               </w:rPr>
               <w:t>elif</w:t>
             </w:r>
+            <w:proofErr w:type="spellEnd"/>
             <w:r>
               <w:rPr>
                 <w:rFonts w:ascii="Consolas" w:hAnsi="Consolas" w:cs="宋体"/>
@@ -7974,7 +9013,31 @@
                 <w:szCs w:val="18"/>
                 <w:bdr w:val="none" w:sz="0" w:space="0" w:color="auto" w:frame="1"/>
               </w:rPr>
-              <w:t>            hex1,hex2,hex3 = hex3,hex1,hex2  </w:t>
+              <w:t>            hex</w:t>
+            </w:r>
+            <w:proofErr w:type="gramStart"/>
+            <w:r>
+              <w:rPr>
+                <w:rFonts w:ascii="Consolas" w:hAnsi="Consolas" w:cs="宋体"/>
+                <w:color w:val="000000"/>
+                <w:kern w:val="0"/>
+                <w:sz w:val="18"/>
+                <w:szCs w:val="18"/>
+                <w:bdr w:val="none" w:sz="0" w:space="0" w:color="auto" w:frame="1"/>
+              </w:rPr>
+              <w:t>1,hex</w:t>
+            </w:r>
+            <w:proofErr w:type="gramEnd"/>
+            <w:r>
+              <w:rPr>
+                <w:rFonts w:ascii="Consolas" w:hAnsi="Consolas" w:cs="宋体"/>
+                <w:color w:val="000000"/>
+                <w:kern w:val="0"/>
+                <w:sz w:val="18"/>
+                <w:szCs w:val="18"/>
+                <w:bdr w:val="none" w:sz="0" w:space="0" w:color="auto" w:frame="1"/>
+              </w:rPr>
+              <w:t>2,hex3 = hex3,hex1,hex2  </w:t>
             </w:r>
           </w:p>
           <w:p>
@@ -8086,6 +9149,7 @@
               </w:rPr>
               <w:t>    </w:t>
             </w:r>
+            <w:proofErr w:type="spellStart"/>
             <w:r>
               <w:rPr>
                 <w:rFonts w:ascii="Consolas" w:hAnsi="Consolas" w:cs="宋体"/>
@@ -8099,6 +9163,7 @@
               </w:rPr>
               <w:t>elif</w:t>
             </w:r>
+            <w:proofErr w:type="spellEnd"/>
             <w:r>
               <w:rPr>
                 <w:rFonts w:ascii="Consolas" w:hAnsi="Consolas" w:cs="宋体"/>
@@ -8198,7 +9263,31 @@
                 <w:szCs w:val="18"/>
                 <w:bdr w:val="none" w:sz="0" w:space="0" w:color="auto" w:frame="1"/>
               </w:rPr>
-              <w:t>            hex1,hex2,hex3 = hex2,hex1,hex3  </w:t>
+              <w:t>            hex</w:t>
+            </w:r>
+            <w:proofErr w:type="gramStart"/>
+            <w:r>
+              <w:rPr>
+                <w:rFonts w:ascii="Consolas" w:hAnsi="Consolas" w:cs="宋体"/>
+                <w:color w:val="000000"/>
+                <w:kern w:val="0"/>
+                <w:sz w:val="18"/>
+                <w:szCs w:val="18"/>
+                <w:bdr w:val="none" w:sz="0" w:space="0" w:color="auto" w:frame="1"/>
+              </w:rPr>
+              <w:t>1,hex</w:t>
+            </w:r>
+            <w:proofErr w:type="gramEnd"/>
+            <w:r>
+              <w:rPr>
+                <w:rFonts w:ascii="Consolas" w:hAnsi="Consolas" w:cs="宋体"/>
+                <w:color w:val="000000"/>
+                <w:kern w:val="0"/>
+                <w:sz w:val="18"/>
+                <w:szCs w:val="18"/>
+                <w:bdr w:val="none" w:sz="0" w:space="0" w:color="auto" w:frame="1"/>
+              </w:rPr>
+              <w:t>2,hex3 = hex2,hex1,hex3  </w:t>
             </w:r>
           </w:p>
           <w:p>
@@ -8310,6 +9399,7 @@
               </w:rPr>
               <w:t>        </w:t>
             </w:r>
+            <w:proofErr w:type="spellStart"/>
             <w:r>
               <w:rPr>
                 <w:rFonts w:ascii="Consolas" w:hAnsi="Consolas" w:cs="宋体"/>
@@ -8323,6 +9413,7 @@
               </w:rPr>
               <w:t>elif</w:t>
             </w:r>
+            <w:proofErr w:type="spellEnd"/>
             <w:r>
               <w:rPr>
                 <w:rFonts w:ascii="Consolas" w:hAnsi="Consolas" w:cs="宋体"/>
@@ -8365,7 +9456,31 @@
                 <w:szCs w:val="18"/>
                 <w:bdr w:val="none" w:sz="0" w:space="0" w:color="auto" w:frame="1"/>
               </w:rPr>
-              <w:t>            hex1,hex2,hex3 = hex3,hex2,hex1  </w:t>
+              <w:t>            hex</w:t>
+            </w:r>
+            <w:proofErr w:type="gramStart"/>
+            <w:r>
+              <w:rPr>
+                <w:rFonts w:ascii="Consolas" w:hAnsi="Consolas" w:cs="宋体"/>
+                <w:color w:val="000000"/>
+                <w:kern w:val="0"/>
+                <w:sz w:val="18"/>
+                <w:szCs w:val="18"/>
+                <w:bdr w:val="none" w:sz="0" w:space="0" w:color="auto" w:frame="1"/>
+              </w:rPr>
+              <w:t>1,hex</w:t>
+            </w:r>
+            <w:proofErr w:type="gramEnd"/>
+            <w:r>
+              <w:rPr>
+                <w:rFonts w:ascii="Consolas" w:hAnsi="Consolas" w:cs="宋体"/>
+                <w:color w:val="000000"/>
+                <w:kern w:val="0"/>
+                <w:sz w:val="18"/>
+                <w:szCs w:val="18"/>
+                <w:bdr w:val="none" w:sz="0" w:space="0" w:color="auto" w:frame="1"/>
+              </w:rPr>
+              <w:t>2,hex3 = hex3,hex2,hex1  </w:t>
             </w:r>
           </w:p>
           <w:p>
@@ -8477,6 +9592,7 @@
               </w:rPr>
               <w:t>        </w:t>
             </w:r>
+            <w:proofErr w:type="spellStart"/>
             <w:r>
               <w:rPr>
                 <w:rFonts w:ascii="Consolas" w:hAnsi="Consolas" w:cs="宋体"/>
@@ -8490,6 +9606,7 @@
               </w:rPr>
               <w:t>elif</w:t>
             </w:r>
+            <w:proofErr w:type="spellEnd"/>
             <w:r>
               <w:rPr>
                 <w:rFonts w:ascii="Consolas" w:hAnsi="Consolas" w:cs="宋体"/>
@@ -8532,7 +9649,31 @@
                 <w:szCs w:val="18"/>
                 <w:bdr w:val="none" w:sz="0" w:space="0" w:color="auto" w:frame="1"/>
               </w:rPr>
-              <w:t>            hex1,hex2,hex3 = hex2,hex3,hex1  </w:t>
+              <w:t>            hex</w:t>
+            </w:r>
+            <w:proofErr w:type="gramStart"/>
+            <w:r>
+              <w:rPr>
+                <w:rFonts w:ascii="Consolas" w:hAnsi="Consolas" w:cs="宋体"/>
+                <w:color w:val="000000"/>
+                <w:kern w:val="0"/>
+                <w:sz w:val="18"/>
+                <w:szCs w:val="18"/>
+                <w:bdr w:val="none" w:sz="0" w:space="0" w:color="auto" w:frame="1"/>
+              </w:rPr>
+              <w:t>1,hex</w:t>
+            </w:r>
+            <w:proofErr w:type="gramEnd"/>
+            <w:r>
+              <w:rPr>
+                <w:rFonts w:ascii="Consolas" w:hAnsi="Consolas" w:cs="宋体"/>
+                <w:color w:val="000000"/>
+                <w:kern w:val="0"/>
+                <w:sz w:val="18"/>
+                <w:szCs w:val="18"/>
+                <w:bdr w:val="none" w:sz="0" w:space="0" w:color="auto" w:frame="1"/>
+              </w:rPr>
+              <w:t>2,hex3 = hex2,hex3,hex1  </w:t>
             </w:r>
           </w:p>
           <w:p>
@@ -8708,7 +9849,31 @@
                 <w:szCs w:val="18"/>
                 <w:bdr w:val="none" w:sz="0" w:space="0" w:color="auto" w:frame="1"/>
               </w:rPr>
-              <w:t>    fout = open(</w:t>
+              <w:t>    </w:t>
+            </w:r>
+            <w:proofErr w:type="spellStart"/>
+            <w:r>
+              <w:rPr>
+                <w:rFonts w:ascii="Consolas" w:hAnsi="Consolas" w:cs="宋体"/>
+                <w:color w:val="000000"/>
+                <w:kern w:val="0"/>
+                <w:sz w:val="18"/>
+                <w:szCs w:val="18"/>
+                <w:bdr w:val="none" w:sz="0" w:space="0" w:color="auto" w:frame="1"/>
+              </w:rPr>
+              <w:t>fout</w:t>
+            </w:r>
+            <w:proofErr w:type="spellEnd"/>
+            <w:r>
+              <w:rPr>
+                <w:rFonts w:ascii="Consolas" w:hAnsi="Consolas" w:cs="宋体"/>
+                <w:color w:val="000000"/>
+                <w:kern w:val="0"/>
+                <w:sz w:val="18"/>
+                <w:szCs w:val="18"/>
+                <w:bdr w:val="none" w:sz="0" w:space="0" w:color="auto" w:frame="1"/>
+              </w:rPr>
+              <w:t> = open(</w:t>
             </w:r>
             <w:r>
               <w:rPr>
@@ -8741,7 +9906,31 @@
                 <w:szCs w:val="18"/>
                 <w:bdr w:val="none" w:sz="0" w:space="0" w:color="auto" w:frame="1"/>
               </w:rPr>
-              <w:t>'wb+'</w:t>
+              <w:t>'</w:t>
+            </w:r>
+            <w:proofErr w:type="spellStart"/>
+            <w:r>
+              <w:rPr>
+                <w:rFonts w:ascii="Consolas" w:hAnsi="Consolas" w:cs="宋体"/>
+                <w:color w:val="0000FF"/>
+                <w:kern w:val="0"/>
+                <w:sz w:val="18"/>
+                <w:szCs w:val="18"/>
+                <w:bdr w:val="none" w:sz="0" w:space="0" w:color="auto" w:frame="1"/>
+              </w:rPr>
+              <w:t>wb</w:t>
+            </w:r>
+            <w:proofErr w:type="spellEnd"/>
+            <w:r>
+              <w:rPr>
+                <w:rFonts w:ascii="Consolas" w:hAnsi="Consolas" w:cs="宋体"/>
+                <w:color w:val="0000FF"/>
+                <w:kern w:val="0"/>
+                <w:sz w:val="18"/>
+                <w:szCs w:val="18"/>
+                <w:bdr w:val="none" w:sz="0" w:space="0" w:color="auto" w:frame="1"/>
+              </w:rPr>
+              <w:t>+'</w:t>
             </w:r>
             <w:r>
               <w:rPr>
@@ -8809,7 +9998,31 @@
                 <w:szCs w:val="18"/>
                 <w:bdr w:val="none" w:sz="0" w:space="0" w:color="auto" w:frame="1"/>
               </w:rPr>
-              <w:t> i </w:t>
+              <w:t> </w:t>
+            </w:r>
+            <w:proofErr w:type="spellStart"/>
+            <w:r>
+              <w:rPr>
+                <w:rFonts w:ascii="Consolas" w:hAnsi="Consolas" w:cs="宋体"/>
+                <w:color w:val="000000"/>
+                <w:kern w:val="0"/>
+                <w:sz w:val="18"/>
+                <w:szCs w:val="18"/>
+                <w:bdr w:val="none" w:sz="0" w:space="0" w:color="auto" w:frame="1"/>
+              </w:rPr>
+              <w:t>i</w:t>
+            </w:r>
+            <w:proofErr w:type="spellEnd"/>
+            <w:r>
+              <w:rPr>
+                <w:rFonts w:ascii="Consolas" w:hAnsi="Consolas" w:cs="宋体"/>
+                <w:color w:val="000000"/>
+                <w:kern w:val="0"/>
+                <w:sz w:val="18"/>
+                <w:szCs w:val="18"/>
+                <w:bdr w:val="none" w:sz="0" w:space="0" w:color="auto" w:frame="1"/>
+              </w:rPr>
+              <w:t> </w:t>
             </w:r>
             <w:r>
               <w:rPr>
@@ -8833,7 +10046,31 @@
                 <w:szCs w:val="18"/>
                 <w:bdr w:val="none" w:sz="0" w:space="0" w:color="auto" w:frame="1"/>
               </w:rPr>
-              <w:t> range(minlen):  </w:t>
+              <w:t> range(</w:t>
+            </w:r>
+            <w:proofErr w:type="spellStart"/>
+            <w:r>
+              <w:rPr>
+                <w:rFonts w:ascii="Consolas" w:hAnsi="Consolas" w:cs="宋体"/>
+                <w:color w:val="000000"/>
+                <w:kern w:val="0"/>
+                <w:sz w:val="18"/>
+                <w:szCs w:val="18"/>
+                <w:bdr w:val="none" w:sz="0" w:space="0" w:color="auto" w:frame="1"/>
+              </w:rPr>
+              <w:t>minlen</w:t>
+            </w:r>
+            <w:proofErr w:type="spellEnd"/>
+            <w:r>
+              <w:rPr>
+                <w:rFonts w:ascii="Consolas" w:hAnsi="Consolas" w:cs="宋体"/>
+                <w:color w:val="000000"/>
+                <w:kern w:val="0"/>
+                <w:sz w:val="18"/>
+                <w:szCs w:val="18"/>
+                <w:bdr w:val="none" w:sz="0" w:space="0" w:color="auto" w:frame="1"/>
+              </w:rPr>
+              <w:t>):  </w:t>
             </w:r>
           </w:p>
           <w:p>
@@ -8866,7 +10103,79 @@
                 <w:szCs w:val="18"/>
                 <w:bdr w:val="none" w:sz="0" w:space="0" w:color="auto" w:frame="1"/>
               </w:rPr>
-              <w:t>        a = int(hex1[i][0],16)*16+int(hex1[i][1],16)  </w:t>
+              <w:t>        a = int(hex1[</w:t>
+            </w:r>
+            <w:proofErr w:type="spellStart"/>
+            <w:r>
+              <w:rPr>
+                <w:rFonts w:ascii="Consolas" w:hAnsi="Consolas" w:cs="宋体"/>
+                <w:color w:val="000000"/>
+                <w:kern w:val="0"/>
+                <w:sz w:val="18"/>
+                <w:szCs w:val="18"/>
+                <w:bdr w:val="none" w:sz="0" w:space="0" w:color="auto" w:frame="1"/>
+              </w:rPr>
+              <w:t>i</w:t>
+            </w:r>
+            <w:proofErr w:type="spellEnd"/>
+            <w:r>
+              <w:rPr>
+                <w:rFonts w:ascii="Consolas" w:hAnsi="Consolas" w:cs="宋体"/>
+                <w:color w:val="000000"/>
+                <w:kern w:val="0"/>
+                <w:sz w:val="18"/>
+                <w:szCs w:val="18"/>
+                <w:bdr w:val="none" w:sz="0" w:space="0" w:color="auto" w:frame="1"/>
+              </w:rPr>
+              <w:t>][0],</w:t>
+            </w:r>
+            <w:proofErr w:type="gramStart"/>
+            <w:r>
+              <w:rPr>
+                <w:rFonts w:ascii="Consolas" w:hAnsi="Consolas" w:cs="宋体"/>
+                <w:color w:val="000000"/>
+                <w:kern w:val="0"/>
+                <w:sz w:val="18"/>
+                <w:szCs w:val="18"/>
+                <w:bdr w:val="none" w:sz="0" w:space="0" w:color="auto" w:frame="1"/>
+              </w:rPr>
+              <w:t>16)*</w:t>
+            </w:r>
+            <w:proofErr w:type="gramEnd"/>
+            <w:r>
+              <w:rPr>
+                <w:rFonts w:ascii="Consolas" w:hAnsi="Consolas" w:cs="宋体"/>
+                <w:color w:val="000000"/>
+                <w:kern w:val="0"/>
+                <w:sz w:val="18"/>
+                <w:szCs w:val="18"/>
+                <w:bdr w:val="none" w:sz="0" w:space="0" w:color="auto" w:frame="1"/>
+              </w:rPr>
+              <w:t>16+int(hex1[</w:t>
+            </w:r>
+            <w:proofErr w:type="spellStart"/>
+            <w:r>
+              <w:rPr>
+                <w:rFonts w:ascii="Consolas" w:hAnsi="Consolas" w:cs="宋体"/>
+                <w:color w:val="000000"/>
+                <w:kern w:val="0"/>
+                <w:sz w:val="18"/>
+                <w:szCs w:val="18"/>
+                <w:bdr w:val="none" w:sz="0" w:space="0" w:color="auto" w:frame="1"/>
+              </w:rPr>
+              <w:t>i</w:t>
+            </w:r>
+            <w:proofErr w:type="spellEnd"/>
+            <w:r>
+              <w:rPr>
+                <w:rFonts w:ascii="Consolas" w:hAnsi="Consolas" w:cs="宋体"/>
+                <w:color w:val="000000"/>
+                <w:kern w:val="0"/>
+                <w:sz w:val="18"/>
+                <w:szCs w:val="18"/>
+                <w:bdr w:val="none" w:sz="0" w:space="0" w:color="auto" w:frame="1"/>
+              </w:rPr>
+              <w:t>][1],16)  </w:t>
             </w:r>
           </w:p>
           <w:p>
@@ -8899,7 +10208,79 @@
                 <w:szCs w:val="18"/>
                 <w:bdr w:val="none" w:sz="0" w:space="0" w:color="auto" w:frame="1"/>
               </w:rPr>
-              <w:t>        b = int(hex2[i][0],16)*16+int(hex2[i][1],16)  </w:t>
+              <w:t>        b = int(hex2[</w:t>
+            </w:r>
+            <w:proofErr w:type="spellStart"/>
+            <w:r>
+              <w:rPr>
+                <w:rFonts w:ascii="Consolas" w:hAnsi="Consolas" w:cs="宋体"/>
+                <w:color w:val="000000"/>
+                <w:kern w:val="0"/>
+                <w:sz w:val="18"/>
+                <w:szCs w:val="18"/>
+                <w:bdr w:val="none" w:sz="0" w:space="0" w:color="auto" w:frame="1"/>
+              </w:rPr>
+              <w:t>i</w:t>
+            </w:r>
+            <w:proofErr w:type="spellEnd"/>
+            <w:r>
+              <w:rPr>
+                <w:rFonts w:ascii="Consolas" w:hAnsi="Consolas" w:cs="宋体"/>
+                <w:color w:val="000000"/>
+                <w:kern w:val="0"/>
+                <w:sz w:val="18"/>
+                <w:szCs w:val="18"/>
+                <w:bdr w:val="none" w:sz="0" w:space="0" w:color="auto" w:frame="1"/>
+              </w:rPr>
+              <w:t>][0],</w:t>
+            </w:r>
+            <w:proofErr w:type="gramStart"/>
+            <w:r>
+              <w:rPr>
+                <w:rFonts w:ascii="Consolas" w:hAnsi="Consolas" w:cs="宋体"/>
+                <w:color w:val="000000"/>
+                <w:kern w:val="0"/>
+                <w:sz w:val="18"/>
+                <w:szCs w:val="18"/>
+                <w:bdr w:val="none" w:sz="0" w:space="0" w:color="auto" w:frame="1"/>
+              </w:rPr>
+              <w:t>16)*</w:t>
+            </w:r>
+            <w:proofErr w:type="gramEnd"/>
+            <w:r>
+              <w:rPr>
+                <w:rFonts w:ascii="Consolas" w:hAnsi="Consolas" w:cs="宋体"/>
+                <w:color w:val="000000"/>
+                <w:kern w:val="0"/>
+                <w:sz w:val="18"/>
+                <w:szCs w:val="18"/>
+                <w:bdr w:val="none" w:sz="0" w:space="0" w:color="auto" w:frame="1"/>
+              </w:rPr>
+              <w:t>16+int(hex2[</w:t>
+            </w:r>
+            <w:proofErr w:type="spellStart"/>
+            <w:r>
+              <w:rPr>
+                <w:rFonts w:ascii="Consolas" w:hAnsi="Consolas" w:cs="宋体"/>
+                <w:color w:val="000000"/>
+                <w:kern w:val="0"/>
+                <w:sz w:val="18"/>
+                <w:szCs w:val="18"/>
+                <w:bdr w:val="none" w:sz="0" w:space="0" w:color="auto" w:frame="1"/>
+              </w:rPr>
+              <w:t>i</w:t>
+            </w:r>
+            <w:proofErr w:type="spellEnd"/>
+            <w:r>
+              <w:rPr>
+                <w:rFonts w:ascii="Consolas" w:hAnsi="Consolas" w:cs="宋体"/>
+                <w:color w:val="000000"/>
+                <w:kern w:val="0"/>
+                <w:sz w:val="18"/>
+                <w:szCs w:val="18"/>
+                <w:bdr w:val="none" w:sz="0" w:space="0" w:color="auto" w:frame="1"/>
+              </w:rPr>
+              <w:t>][1],16)  </w:t>
             </w:r>
           </w:p>
           <w:p>
@@ -8933,7 +10314,79 @@
                 <w:bdr w:val="none" w:sz="0" w:space="0" w:color="auto" w:frame="1"/>
               </w:rPr>
               <w:lastRenderedPageBreak/>
-              <w:t>        c = int(hex3[i][0],16)*16+int(hex3[i][1],16)  </w:t>
+              <w:t>        c = int(hex3[</w:t>
+            </w:r>
+            <w:proofErr w:type="spellStart"/>
+            <w:r>
+              <w:rPr>
+                <w:rFonts w:ascii="Consolas" w:hAnsi="Consolas" w:cs="宋体"/>
+                <w:color w:val="000000"/>
+                <w:kern w:val="0"/>
+                <w:sz w:val="18"/>
+                <w:szCs w:val="18"/>
+                <w:bdr w:val="none" w:sz="0" w:space="0" w:color="auto" w:frame="1"/>
+              </w:rPr>
+              <w:t>i</w:t>
+            </w:r>
+            <w:proofErr w:type="spellEnd"/>
+            <w:r>
+              <w:rPr>
+                <w:rFonts w:ascii="Consolas" w:hAnsi="Consolas" w:cs="宋体"/>
+                <w:color w:val="000000"/>
+                <w:kern w:val="0"/>
+                <w:sz w:val="18"/>
+                <w:szCs w:val="18"/>
+                <w:bdr w:val="none" w:sz="0" w:space="0" w:color="auto" w:frame="1"/>
+              </w:rPr>
+              <w:t>][0],</w:t>
+            </w:r>
+            <w:proofErr w:type="gramStart"/>
+            <w:r>
+              <w:rPr>
+                <w:rFonts w:ascii="Consolas" w:hAnsi="Consolas" w:cs="宋体"/>
+                <w:color w:val="000000"/>
+                <w:kern w:val="0"/>
+                <w:sz w:val="18"/>
+                <w:szCs w:val="18"/>
+                <w:bdr w:val="none" w:sz="0" w:space="0" w:color="auto" w:frame="1"/>
+              </w:rPr>
+              <w:t>16)*</w:t>
+            </w:r>
+            <w:proofErr w:type="gramEnd"/>
+            <w:r>
+              <w:rPr>
+                <w:rFonts w:ascii="Consolas" w:hAnsi="Consolas" w:cs="宋体"/>
+                <w:color w:val="000000"/>
+                <w:kern w:val="0"/>
+                <w:sz w:val="18"/>
+                <w:szCs w:val="18"/>
+                <w:bdr w:val="none" w:sz="0" w:space="0" w:color="auto" w:frame="1"/>
+              </w:rPr>
+              <w:t>16+int(hex3[</w:t>
+            </w:r>
+            <w:proofErr w:type="spellStart"/>
+            <w:r>
+              <w:rPr>
+                <w:rFonts w:ascii="Consolas" w:hAnsi="Consolas" w:cs="宋体"/>
+                <w:color w:val="000000"/>
+                <w:kern w:val="0"/>
+                <w:sz w:val="18"/>
+                <w:szCs w:val="18"/>
+                <w:bdr w:val="none" w:sz="0" w:space="0" w:color="auto" w:frame="1"/>
+              </w:rPr>
+              <w:t>i</w:t>
+            </w:r>
+            <w:proofErr w:type="spellEnd"/>
+            <w:r>
+              <w:rPr>
+                <w:rFonts w:ascii="Consolas" w:hAnsi="Consolas" w:cs="宋体"/>
+                <w:color w:val="000000"/>
+                <w:kern w:val="0"/>
+                <w:sz w:val="18"/>
+                <w:szCs w:val="18"/>
+                <w:bdr w:val="none" w:sz="0" w:space="0" w:color="auto" w:frame="1"/>
+              </w:rPr>
+              <w:t>][1],16)  </w:t>
             </w:r>
           </w:p>
           <w:p>
@@ -8966,7 +10419,33 @@
                 <w:szCs w:val="18"/>
                 <w:bdr w:val="none" w:sz="0" w:space="0" w:color="auto" w:frame="1"/>
               </w:rPr>
-              <w:t>        d = struct.pack(</w:t>
+              <w:t>        d = </w:t>
+            </w:r>
+            <w:proofErr w:type="spellStart"/>
+            <w:proofErr w:type="gramStart"/>
+            <w:r>
+              <w:rPr>
+                <w:rFonts w:ascii="Consolas" w:hAnsi="Consolas" w:cs="宋体"/>
+                <w:color w:val="000000"/>
+                <w:kern w:val="0"/>
+                <w:sz w:val="18"/>
+                <w:szCs w:val="18"/>
+                <w:bdr w:val="none" w:sz="0" w:space="0" w:color="auto" w:frame="1"/>
+              </w:rPr>
+              <w:t>struct.pack</w:t>
+            </w:r>
+            <w:proofErr w:type="spellEnd"/>
+            <w:proofErr w:type="gramEnd"/>
+            <w:r>
+              <w:rPr>
+                <w:rFonts w:ascii="Consolas" w:hAnsi="Consolas" w:cs="宋体"/>
+                <w:color w:val="000000"/>
+                <w:kern w:val="0"/>
+                <w:sz w:val="18"/>
+                <w:szCs w:val="18"/>
+                <w:bdr w:val="none" w:sz="0" w:space="0" w:color="auto" w:frame="1"/>
+              </w:rPr>
+              <w:t>(</w:t>
             </w:r>
             <w:r>
               <w:rPr>
@@ -8988,7 +10467,31 @@
                 <w:szCs w:val="18"/>
                 <w:bdr w:val="none" w:sz="0" w:space="0" w:color="auto" w:frame="1"/>
               </w:rPr>
-              <w:t>,a^b^c)  </w:t>
+              <w:t>,</w:t>
+            </w:r>
+            <w:proofErr w:type="spellStart"/>
+            <w:r>
+              <w:rPr>
+                <w:rFonts w:ascii="Consolas" w:hAnsi="Consolas" w:cs="宋体"/>
+                <w:color w:val="000000"/>
+                <w:kern w:val="0"/>
+                <w:sz w:val="18"/>
+                <w:szCs w:val="18"/>
+                <w:bdr w:val="none" w:sz="0" w:space="0" w:color="auto" w:frame="1"/>
+              </w:rPr>
+              <w:t>a^b^c</w:t>
+            </w:r>
+            <w:proofErr w:type="spellEnd"/>
+            <w:r>
+              <w:rPr>
+                <w:rFonts w:ascii="Consolas" w:hAnsi="Consolas" w:cs="宋体"/>
+                <w:color w:val="000000"/>
+                <w:kern w:val="0"/>
+                <w:sz w:val="18"/>
+                <w:szCs w:val="18"/>
+                <w:bdr w:val="none" w:sz="0" w:space="0" w:color="auto" w:frame="1"/>
+              </w:rPr>
+              <w:t>)  </w:t>
             </w:r>
           </w:p>
           <w:p>
@@ -9021,7 +10524,33 @@
                 <w:szCs w:val="18"/>
                 <w:bdr w:val="none" w:sz="0" w:space="0" w:color="auto" w:frame="1"/>
               </w:rPr>
-              <w:t>        fout.write(d)  </w:t>
+              <w:t>        </w:t>
+            </w:r>
+            <w:proofErr w:type="spellStart"/>
+            <w:proofErr w:type="gramStart"/>
+            <w:r>
+              <w:rPr>
+                <w:rFonts w:ascii="Consolas" w:hAnsi="Consolas" w:cs="宋体"/>
+                <w:color w:val="000000"/>
+                <w:kern w:val="0"/>
+                <w:sz w:val="18"/>
+                <w:szCs w:val="18"/>
+                <w:bdr w:val="none" w:sz="0" w:space="0" w:color="auto" w:frame="1"/>
+              </w:rPr>
+              <w:t>fout.write</w:t>
+            </w:r>
+            <w:proofErr w:type="spellEnd"/>
+            <w:proofErr w:type="gramEnd"/>
+            <w:r>
+              <w:rPr>
+                <w:rFonts w:ascii="Consolas" w:hAnsi="Consolas" w:cs="宋体"/>
+                <w:color w:val="000000"/>
+                <w:kern w:val="0"/>
+                <w:sz w:val="18"/>
+                <w:szCs w:val="18"/>
+                <w:bdr w:val="none" w:sz="0" w:space="0" w:color="auto" w:frame="1"/>
+              </w:rPr>
+              <w:t>(d)  </w:t>
             </w:r>
           </w:p>
           <w:p>
@@ -9144,7 +10673,31 @@
                 <w:szCs w:val="18"/>
                 <w:bdr w:val="none" w:sz="0" w:space="0" w:color="auto" w:frame="1"/>
               </w:rPr>
-              <w:t> i </w:t>
+              <w:t> </w:t>
+            </w:r>
+            <w:proofErr w:type="spellStart"/>
+            <w:r>
+              <w:rPr>
+                <w:rFonts w:ascii="Consolas" w:hAnsi="Consolas" w:cs="宋体"/>
+                <w:color w:val="000000"/>
+                <w:kern w:val="0"/>
+                <w:sz w:val="18"/>
+                <w:szCs w:val="18"/>
+                <w:bdr w:val="none" w:sz="0" w:space="0" w:color="auto" w:frame="1"/>
+              </w:rPr>
+              <w:t>i</w:t>
+            </w:r>
+            <w:proofErr w:type="spellEnd"/>
+            <w:r>
+              <w:rPr>
+                <w:rFonts w:ascii="Consolas" w:hAnsi="Consolas" w:cs="宋体"/>
+                <w:color w:val="000000"/>
+                <w:kern w:val="0"/>
+                <w:sz w:val="18"/>
+                <w:szCs w:val="18"/>
+                <w:bdr w:val="none" w:sz="0" w:space="0" w:color="auto" w:frame="1"/>
+              </w:rPr>
+              <w:t> </w:t>
             </w:r>
             <w:r>
               <w:rPr>
@@ -9168,7 +10721,33 @@
                 <w:szCs w:val="18"/>
                 <w:bdr w:val="none" w:sz="0" w:space="0" w:color="auto" w:frame="1"/>
               </w:rPr>
-              <w:t> range(minlen,midlen):  </w:t>
+              <w:t> range(</w:t>
+            </w:r>
+            <w:proofErr w:type="spellStart"/>
+            <w:proofErr w:type="gramStart"/>
+            <w:r>
+              <w:rPr>
+                <w:rFonts w:ascii="Consolas" w:hAnsi="Consolas" w:cs="宋体"/>
+                <w:color w:val="000000"/>
+                <w:kern w:val="0"/>
+                <w:sz w:val="18"/>
+                <w:szCs w:val="18"/>
+                <w:bdr w:val="none" w:sz="0" w:space="0" w:color="auto" w:frame="1"/>
+              </w:rPr>
+              <w:t>minlen,midlen</w:t>
+            </w:r>
+            <w:proofErr w:type="spellEnd"/>
+            <w:proofErr w:type="gramEnd"/>
+            <w:r>
+              <w:rPr>
+                <w:rFonts w:ascii="Consolas" w:hAnsi="Consolas" w:cs="宋体"/>
+                <w:color w:val="000000"/>
+                <w:kern w:val="0"/>
+                <w:sz w:val="18"/>
+                <w:szCs w:val="18"/>
+                <w:bdr w:val="none" w:sz="0" w:space="0" w:color="auto" w:frame="1"/>
+              </w:rPr>
+              <w:t>):  </w:t>
             </w:r>
           </w:p>
           <w:p>
@@ -9201,7 +10780,79 @@
                 <w:szCs w:val="18"/>
                 <w:bdr w:val="none" w:sz="0" w:space="0" w:color="auto" w:frame="1"/>
               </w:rPr>
-              <w:t>        a = int(hex1[i][0],16)*16+int(hex1[i][1],16)  </w:t>
+              <w:t>        a = int(hex1[</w:t>
+            </w:r>
+            <w:proofErr w:type="spellStart"/>
+            <w:r>
+              <w:rPr>
+                <w:rFonts w:ascii="Consolas" w:hAnsi="Consolas" w:cs="宋体"/>
+                <w:color w:val="000000"/>
+                <w:kern w:val="0"/>
+                <w:sz w:val="18"/>
+                <w:szCs w:val="18"/>
+                <w:bdr w:val="none" w:sz="0" w:space="0" w:color="auto" w:frame="1"/>
+              </w:rPr>
+              <w:t>i</w:t>
+            </w:r>
+            <w:proofErr w:type="spellEnd"/>
+            <w:r>
+              <w:rPr>
+                <w:rFonts w:ascii="Consolas" w:hAnsi="Consolas" w:cs="宋体"/>
+                <w:color w:val="000000"/>
+                <w:kern w:val="0"/>
+                <w:sz w:val="18"/>
+                <w:szCs w:val="18"/>
+                <w:bdr w:val="none" w:sz="0" w:space="0" w:color="auto" w:frame="1"/>
+              </w:rPr>
+              <w:t>][0],</w:t>
+            </w:r>
+            <w:proofErr w:type="gramStart"/>
+            <w:r>
+              <w:rPr>
+                <w:rFonts w:ascii="Consolas" w:hAnsi="Consolas" w:cs="宋体"/>
+                <w:color w:val="000000"/>
+                <w:kern w:val="0"/>
+                <w:sz w:val="18"/>
+                <w:szCs w:val="18"/>
+                <w:bdr w:val="none" w:sz="0" w:space="0" w:color="auto" w:frame="1"/>
+              </w:rPr>
+              <w:t>16)*</w:t>
+            </w:r>
+            <w:proofErr w:type="gramEnd"/>
+            <w:r>
+              <w:rPr>
+                <w:rFonts w:ascii="Consolas" w:hAnsi="Consolas" w:cs="宋体"/>
+                <w:color w:val="000000"/>
+                <w:kern w:val="0"/>
+                <w:sz w:val="18"/>
+                <w:szCs w:val="18"/>
+                <w:bdr w:val="none" w:sz="0" w:space="0" w:color="auto" w:frame="1"/>
+              </w:rPr>
+              <w:t>16+int(hex1[</w:t>
+            </w:r>
+            <w:proofErr w:type="spellStart"/>
+            <w:r>
+              <w:rPr>
+                <w:rFonts w:ascii="Consolas" w:hAnsi="Consolas" w:cs="宋体"/>
+                <w:color w:val="000000"/>
+                <w:kern w:val="0"/>
+                <w:sz w:val="18"/>
+                <w:szCs w:val="18"/>
+                <w:bdr w:val="none" w:sz="0" w:space="0" w:color="auto" w:frame="1"/>
+              </w:rPr>
+              <w:t>i</w:t>
+            </w:r>
+            <w:proofErr w:type="spellEnd"/>
+            <w:r>
+              <w:rPr>
+                <w:rFonts w:ascii="Consolas" w:hAnsi="Consolas" w:cs="宋体"/>
+                <w:color w:val="000000"/>
+                <w:kern w:val="0"/>
+                <w:sz w:val="18"/>
+                <w:szCs w:val="18"/>
+                <w:bdr w:val="none" w:sz="0" w:space="0" w:color="auto" w:frame="1"/>
+              </w:rPr>
+              <w:t>][1],16)  </w:t>
             </w:r>
           </w:p>
           <w:p>
@@ -9234,7 +10885,79 @@
                 <w:szCs w:val="18"/>
                 <w:bdr w:val="none" w:sz="0" w:space="0" w:color="auto" w:frame="1"/>
               </w:rPr>
-              <w:t>        b = int(hex2[i][0],16)*16+int(hex2[i][1],16)  </w:t>
+              <w:t>        b = int(hex2[</w:t>
+            </w:r>
+            <w:proofErr w:type="spellStart"/>
+            <w:r>
+              <w:rPr>
+                <w:rFonts w:ascii="Consolas" w:hAnsi="Consolas" w:cs="宋体"/>
+                <w:color w:val="000000"/>
+                <w:kern w:val="0"/>
+                <w:sz w:val="18"/>
+                <w:szCs w:val="18"/>
+                <w:bdr w:val="none" w:sz="0" w:space="0" w:color="auto" w:frame="1"/>
+              </w:rPr>
+              <w:t>i</w:t>
+            </w:r>
+            <w:proofErr w:type="spellEnd"/>
+            <w:r>
+              <w:rPr>
+                <w:rFonts w:ascii="Consolas" w:hAnsi="Consolas" w:cs="宋体"/>
+                <w:color w:val="000000"/>
+                <w:kern w:val="0"/>
+                <w:sz w:val="18"/>
+                <w:szCs w:val="18"/>
+                <w:bdr w:val="none" w:sz="0" w:space="0" w:color="auto" w:frame="1"/>
+              </w:rPr>
+              <w:t>][0],</w:t>
+            </w:r>
+            <w:proofErr w:type="gramStart"/>
+            <w:r>
+              <w:rPr>
+                <w:rFonts w:ascii="Consolas" w:hAnsi="Consolas" w:cs="宋体"/>
+                <w:color w:val="000000"/>
+                <w:kern w:val="0"/>
+                <w:sz w:val="18"/>
+                <w:szCs w:val="18"/>
+                <w:bdr w:val="none" w:sz="0" w:space="0" w:color="auto" w:frame="1"/>
+              </w:rPr>
+              <w:t>16)*</w:t>
+            </w:r>
+            <w:proofErr w:type="gramEnd"/>
+            <w:r>
+              <w:rPr>
+                <w:rFonts w:ascii="Consolas" w:hAnsi="Consolas" w:cs="宋体"/>
+                <w:color w:val="000000"/>
+                <w:kern w:val="0"/>
+                <w:sz w:val="18"/>
+                <w:szCs w:val="18"/>
+                <w:bdr w:val="none" w:sz="0" w:space="0" w:color="auto" w:frame="1"/>
+              </w:rPr>
+              <w:t>16+int(hex2[</w:t>
+            </w:r>
+            <w:proofErr w:type="spellStart"/>
+            <w:r>
+              <w:rPr>
+                <w:rFonts w:ascii="Consolas" w:hAnsi="Consolas" w:cs="宋体"/>
+                <w:color w:val="000000"/>
+                <w:kern w:val="0"/>
+                <w:sz w:val="18"/>
+                <w:szCs w:val="18"/>
+                <w:bdr w:val="none" w:sz="0" w:space="0" w:color="auto" w:frame="1"/>
+              </w:rPr>
+              <w:t>i</w:t>
+            </w:r>
+            <w:proofErr w:type="spellEnd"/>
+            <w:r>
+              <w:rPr>
+                <w:rFonts w:ascii="Consolas" w:hAnsi="Consolas" w:cs="宋体"/>
+                <w:color w:val="000000"/>
+                <w:kern w:val="0"/>
+                <w:sz w:val="18"/>
+                <w:szCs w:val="18"/>
+                <w:bdr w:val="none" w:sz="0" w:space="0" w:color="auto" w:frame="1"/>
+              </w:rPr>
+              <w:t>][1],16)  </w:t>
             </w:r>
           </w:p>
           <w:p>
@@ -9267,7 +10990,33 @@
                 <w:szCs w:val="18"/>
                 <w:bdr w:val="none" w:sz="0" w:space="0" w:color="auto" w:frame="1"/>
               </w:rPr>
-              <w:t>        c = struct.pack(</w:t>
+              <w:t>        c = </w:t>
+            </w:r>
+            <w:proofErr w:type="spellStart"/>
+            <w:proofErr w:type="gramStart"/>
+            <w:r>
+              <w:rPr>
+                <w:rFonts w:ascii="Consolas" w:hAnsi="Consolas" w:cs="宋体"/>
+                <w:color w:val="000000"/>
+                <w:kern w:val="0"/>
+                <w:sz w:val="18"/>
+                <w:szCs w:val="18"/>
+                <w:bdr w:val="none" w:sz="0" w:space="0" w:color="auto" w:frame="1"/>
+              </w:rPr>
+              <w:t>struct.pack</w:t>
+            </w:r>
+            <w:proofErr w:type="spellEnd"/>
+            <w:proofErr w:type="gramEnd"/>
+            <w:r>
+              <w:rPr>
+                <w:rFonts w:ascii="Consolas" w:hAnsi="Consolas" w:cs="宋体"/>
+                <w:color w:val="000000"/>
+                <w:kern w:val="0"/>
+                <w:sz w:val="18"/>
+                <w:szCs w:val="18"/>
+                <w:bdr w:val="none" w:sz="0" w:space="0" w:color="auto" w:frame="1"/>
+              </w:rPr>
+              <w:t>(</w:t>
             </w:r>
             <w:r>
               <w:rPr>
@@ -9289,7 +11038,31 @@
                 <w:szCs w:val="18"/>
                 <w:bdr w:val="none" w:sz="0" w:space="0" w:color="auto" w:frame="1"/>
               </w:rPr>
-              <w:t>,a^b)  </w:t>
+              <w:t>,</w:t>
+            </w:r>
+            <w:proofErr w:type="spellStart"/>
+            <w:r>
+              <w:rPr>
+                <w:rFonts w:ascii="Consolas" w:hAnsi="Consolas" w:cs="宋体"/>
+                <w:color w:val="000000"/>
+                <w:kern w:val="0"/>
+                <w:sz w:val="18"/>
+                <w:szCs w:val="18"/>
+                <w:bdr w:val="none" w:sz="0" w:space="0" w:color="auto" w:frame="1"/>
+              </w:rPr>
+              <w:t>a^b</w:t>
+            </w:r>
+            <w:proofErr w:type="spellEnd"/>
+            <w:r>
+              <w:rPr>
+                <w:rFonts w:ascii="Consolas" w:hAnsi="Consolas" w:cs="宋体"/>
+                <w:color w:val="000000"/>
+                <w:kern w:val="0"/>
+                <w:sz w:val="18"/>
+                <w:szCs w:val="18"/>
+                <w:bdr w:val="none" w:sz="0" w:space="0" w:color="auto" w:frame="1"/>
+              </w:rPr>
+              <w:t>)  </w:t>
             </w:r>
           </w:p>
           <w:p>
@@ -9322,7 +11095,33 @@
                 <w:szCs w:val="18"/>
                 <w:bdr w:val="none" w:sz="0" w:space="0" w:color="auto" w:frame="1"/>
               </w:rPr>
-              <w:t>        fout.write(c)  </w:t>
+              <w:t>        </w:t>
+            </w:r>
+            <w:proofErr w:type="spellStart"/>
+            <w:proofErr w:type="gramStart"/>
+            <w:r>
+              <w:rPr>
+                <w:rFonts w:ascii="Consolas" w:hAnsi="Consolas" w:cs="宋体"/>
+                <w:color w:val="000000"/>
+                <w:kern w:val="0"/>
+                <w:sz w:val="18"/>
+                <w:szCs w:val="18"/>
+                <w:bdr w:val="none" w:sz="0" w:space="0" w:color="auto" w:frame="1"/>
+              </w:rPr>
+              <w:t>fout.write</w:t>
+            </w:r>
+            <w:proofErr w:type="spellEnd"/>
+            <w:proofErr w:type="gramEnd"/>
+            <w:r>
+              <w:rPr>
+                <w:rFonts w:ascii="Consolas" w:hAnsi="Consolas" w:cs="宋体"/>
+                <w:color w:val="000000"/>
+                <w:kern w:val="0"/>
+                <w:sz w:val="18"/>
+                <w:szCs w:val="18"/>
+                <w:bdr w:val="none" w:sz="0" w:space="0" w:color="auto" w:frame="1"/>
+              </w:rPr>
+              <w:t>(c)  </w:t>
             </w:r>
           </w:p>
           <w:p>
@@ -9445,7 +11244,31 @@
                 <w:szCs w:val="18"/>
                 <w:bdr w:val="none" w:sz="0" w:space="0" w:color="auto" w:frame="1"/>
               </w:rPr>
-              <w:t> i </w:t>
+              <w:t> </w:t>
+            </w:r>
+            <w:proofErr w:type="spellStart"/>
+            <w:r>
+              <w:rPr>
+                <w:rFonts w:ascii="Consolas" w:hAnsi="Consolas" w:cs="宋体"/>
+                <w:color w:val="000000"/>
+                <w:kern w:val="0"/>
+                <w:sz w:val="18"/>
+                <w:szCs w:val="18"/>
+                <w:bdr w:val="none" w:sz="0" w:space="0" w:color="auto" w:frame="1"/>
+              </w:rPr>
+              <w:t>i</w:t>
+            </w:r>
+            <w:proofErr w:type="spellEnd"/>
+            <w:r>
+              <w:rPr>
+                <w:rFonts w:ascii="Consolas" w:hAnsi="Consolas" w:cs="宋体"/>
+                <w:color w:val="000000"/>
+                <w:kern w:val="0"/>
+                <w:sz w:val="18"/>
+                <w:szCs w:val="18"/>
+                <w:bdr w:val="none" w:sz="0" w:space="0" w:color="auto" w:frame="1"/>
+              </w:rPr>
+              <w:t> </w:t>
             </w:r>
             <w:r>
               <w:rPr>
@@ -9469,7 +11292,33 @@
                 <w:szCs w:val="18"/>
                 <w:bdr w:val="none" w:sz="0" w:space="0" w:color="auto" w:frame="1"/>
               </w:rPr>
-              <w:t> range(midlen,maxlen):  </w:t>
+              <w:t> range(</w:t>
+            </w:r>
+            <w:proofErr w:type="spellStart"/>
+            <w:proofErr w:type="gramStart"/>
+            <w:r>
+              <w:rPr>
+                <w:rFonts w:ascii="Consolas" w:hAnsi="Consolas" w:cs="宋体"/>
+                <w:color w:val="000000"/>
+                <w:kern w:val="0"/>
+                <w:sz w:val="18"/>
+                <w:szCs w:val="18"/>
+                <w:bdr w:val="none" w:sz="0" w:space="0" w:color="auto" w:frame="1"/>
+              </w:rPr>
+              <w:t>midlen,maxlen</w:t>
+            </w:r>
+            <w:proofErr w:type="spellEnd"/>
+            <w:proofErr w:type="gramEnd"/>
+            <w:r>
+              <w:rPr>
+                <w:rFonts w:ascii="Consolas" w:hAnsi="Consolas" w:cs="宋体"/>
+                <w:color w:val="000000"/>
+                <w:kern w:val="0"/>
+                <w:sz w:val="18"/>
+                <w:szCs w:val="18"/>
+                <w:bdr w:val="none" w:sz="0" w:space="0" w:color="auto" w:frame="1"/>
+              </w:rPr>
+              <w:t>):  </w:t>
             </w:r>
           </w:p>
           <w:p>
@@ -9502,7 +11351,31 @@
                 <w:szCs w:val="18"/>
                 <w:bdr w:val="none" w:sz="0" w:space="0" w:color="auto" w:frame="1"/>
               </w:rPr>
-              <w:t>        a = struct.pack(</w:t>
+              <w:t>        a = </w:t>
+            </w:r>
+            <w:proofErr w:type="gramStart"/>
+            <w:r>
+              <w:rPr>
+                <w:rFonts w:ascii="Consolas" w:hAnsi="Consolas" w:cs="宋体"/>
+                <w:color w:val="000000"/>
+                <w:kern w:val="0"/>
+                <w:sz w:val="18"/>
+                <w:szCs w:val="18"/>
+                <w:bdr w:val="none" w:sz="0" w:space="0" w:color="auto" w:frame="1"/>
+              </w:rPr>
+              <w:t>struct.pack</w:t>
+            </w:r>
+            <w:proofErr w:type="gramEnd"/>
+            <w:r>
+              <w:rPr>
+                <w:rFonts w:ascii="Consolas" w:hAnsi="Consolas" w:cs="宋体"/>
+                <w:color w:val="000000"/>
+                <w:kern w:val="0"/>
+                <w:sz w:val="18"/>
+                <w:szCs w:val="18"/>
+                <w:bdr w:val="none" w:sz="0" w:space="0" w:color="auto" w:frame="1"/>
+              </w:rPr>
+              <w:t>(</w:t>
             </w:r>
             <w:r>
               <w:rPr>
@@ -9557,7 +11430,33 @@
                 <w:szCs w:val="18"/>
                 <w:bdr w:val="none" w:sz="0" w:space="0" w:color="auto" w:frame="1"/>
               </w:rPr>
-              <w:t>        fout.write(a)  </w:t>
+              <w:t>        </w:t>
+            </w:r>
+            <w:proofErr w:type="spellStart"/>
+            <w:proofErr w:type="gramStart"/>
+            <w:r>
+              <w:rPr>
+                <w:rFonts w:ascii="Consolas" w:hAnsi="Consolas" w:cs="宋体"/>
+                <w:color w:val="000000"/>
+                <w:kern w:val="0"/>
+                <w:sz w:val="18"/>
+                <w:szCs w:val="18"/>
+                <w:bdr w:val="none" w:sz="0" w:space="0" w:color="auto" w:frame="1"/>
+              </w:rPr>
+              <w:t>fout.write</w:t>
+            </w:r>
+            <w:proofErr w:type="spellEnd"/>
+            <w:proofErr w:type="gramEnd"/>
+            <w:r>
+              <w:rPr>
+                <w:rFonts w:ascii="Consolas" w:hAnsi="Consolas" w:cs="宋体"/>
+                <w:color w:val="000000"/>
+                <w:kern w:val="0"/>
+                <w:sz w:val="18"/>
+                <w:szCs w:val="18"/>
+                <w:bdr w:val="none" w:sz="0" w:space="0" w:color="auto" w:frame="1"/>
+              </w:rPr>
+              <w:t>(a)  </w:t>
             </w:r>
           </w:p>
           <w:p>
@@ -9689,7 +11588,33 @@
                 <w:szCs w:val="18"/>
                 <w:bdr w:val="none" w:sz="0" w:space="0" w:color="auto" w:frame="1"/>
               </w:rPr>
-              <w:t>    fout.close()  </w:t>
+              <w:t>    </w:t>
+            </w:r>
+            <w:proofErr w:type="spellStart"/>
+            <w:proofErr w:type="gramStart"/>
+            <w:r>
+              <w:rPr>
+                <w:rFonts w:ascii="Consolas" w:hAnsi="Consolas" w:cs="宋体"/>
+                <w:color w:val="000000"/>
+                <w:kern w:val="0"/>
+                <w:sz w:val="18"/>
+                <w:szCs w:val="18"/>
+                <w:bdr w:val="none" w:sz="0" w:space="0" w:color="auto" w:frame="1"/>
+              </w:rPr>
+              <w:t>fout.close</w:t>
+            </w:r>
+            <w:proofErr w:type="spellEnd"/>
+            <w:proofErr w:type="gramEnd"/>
+            <w:r>
+              <w:rPr>
+                <w:rFonts w:ascii="Consolas" w:hAnsi="Consolas" w:cs="宋体"/>
+                <w:color w:val="000000"/>
+                <w:kern w:val="0"/>
+                <w:sz w:val="18"/>
+                <w:szCs w:val="18"/>
+                <w:bdr w:val="none" w:sz="0" w:space="0" w:color="auto" w:frame="1"/>
+              </w:rPr>
+              <w:t>()  </w:t>
             </w:r>
           </w:p>
           <w:p>
@@ -9815,7 +11740,25 @@
                 <w:bCs/>
                 <w:sz w:val="24"/>
               </w:rPr>
-              <w:t>作为输出的。所以，我这边直接用十六进制查看器打开对应的文件。</w:t>
+              <w:t>作为输出的。所以，我这边直接用十六进制</w:t>
+            </w:r>
+            <w:proofErr w:type="gramStart"/>
+            <w:r>
+              <w:rPr>
+                <w:rFonts w:hint="eastAsia"/>
+                <w:bCs/>
+                <w:sz w:val="24"/>
+              </w:rPr>
+              <w:t>查看器</w:t>
+            </w:r>
+            <w:proofErr w:type="gramEnd"/>
+            <w:r>
+              <w:rPr>
+                <w:rFonts w:hint="eastAsia"/>
+                <w:bCs/>
+                <w:sz w:val="24"/>
+              </w:rPr>
+              <w:t>打开对应的文件。</w:t>
             </w:r>
           </w:p>
           <w:p>
@@ -10308,7 +12251,23 @@
                 <w:bCs/>
                 <w:sz w:val="24"/>
               </w:rPr>
-              <w:t>就以第一个一半的直接为例吧。</w:t>
+              <w:t>就以第一个</w:t>
+            </w:r>
+            <w:r>
+              <w:rPr>
+                <w:rFonts w:hint="eastAsia"/>
+                <w:bCs/>
+                <w:sz w:val="24"/>
+              </w:rPr>
+              <w:t>半个字节</w:t>
+            </w:r>
+            <w:r>
+              <w:rPr>
+                <w:rFonts w:hint="eastAsia"/>
+                <w:bCs/>
+                <w:sz w:val="24"/>
+              </w:rPr>
+              <w:t>的直接为例吧。</w:t>
             </w:r>
           </w:p>
           <w:p>
@@ -10628,7 +12587,6 @@
               <w:ind w:left="480" w:firstLineChars="0" w:firstLine="0"/>
               <w:jc w:val="left"/>
               <w:rPr>
-                <w:rFonts w:hint="eastAsia"/>
                 <w:bCs/>
                 <w:sz w:val="24"/>
               </w:rPr>
@@ -10723,7 +12681,6 @@
             <w:pPr>
               <w:jc w:val="left"/>
               <w:rPr>
-                <w:rFonts w:hint="eastAsia"/>
                 <w:bCs/>
                 <w:sz w:val="24"/>
               </w:rPr>
@@ -10782,14 +12739,31 @@
                 <w:bCs/>
                 <w:sz w:val="24"/>
               </w:rPr>
-              <w:t>因为比较长时间没有进行过编程了，手比较生了，花了比较长的时间。</w:t>
-            </w:r>
-          </w:p>
-          <w:p>
-            <w:pPr>
-              <w:jc w:val="left"/>
-              <w:rPr>
-                <w:rFonts w:hint="eastAsia"/>
+              <w:t>因为比较长时间没有进行过编程了，</w:t>
+            </w:r>
+            <w:proofErr w:type="gramStart"/>
+            <w:r>
+              <w:rPr>
+                <w:rFonts w:hint="eastAsia"/>
+                <w:bCs/>
+                <w:sz w:val="24"/>
+              </w:rPr>
+              <w:t>手比较</w:t>
+            </w:r>
+            <w:proofErr w:type="gramEnd"/>
+            <w:r>
+              <w:rPr>
+                <w:rFonts w:hint="eastAsia"/>
+                <w:bCs/>
+                <w:sz w:val="24"/>
+              </w:rPr>
+              <w:t>生了，花了比较长的时间。</w:t>
+            </w:r>
+          </w:p>
+          <w:p>
+            <w:pPr>
+              <w:jc w:val="left"/>
+              <w:rPr>
                 <w:bCs/>
                 <w:sz w:val="24"/>
               </w:rPr>
@@ -10818,96 +12792,6 @@
               </w:rPr>
               <w:t>是比较重要的，同样的文件内容因为使用不一样的编码也会导致不一样的结果，这一点是一定需要注意的。</w:t>
             </w:r>
-          </w:p>
-          <w:p>
-            <w:pPr>
-              <w:jc w:val="left"/>
-              <w:rPr>
-                <w:bCs/>
-                <w:sz w:val="24"/>
-              </w:rPr>
-            </w:pPr>
-          </w:p>
-          <w:p>
-            <w:pPr>
-              <w:jc w:val="left"/>
-              <w:rPr>
-                <w:bCs/>
-                <w:sz w:val="24"/>
-              </w:rPr>
-            </w:pPr>
-          </w:p>
-          <w:p>
-            <w:pPr>
-              <w:jc w:val="left"/>
-              <w:rPr>
-                <w:bCs/>
-                <w:sz w:val="24"/>
-              </w:rPr>
-            </w:pPr>
-          </w:p>
-          <w:p>
-            <w:pPr>
-              <w:jc w:val="left"/>
-              <w:rPr>
-                <w:bCs/>
-                <w:sz w:val="24"/>
-              </w:rPr>
-            </w:pPr>
-          </w:p>
-          <w:p>
-            <w:pPr>
-              <w:jc w:val="left"/>
-              <w:rPr>
-                <w:bCs/>
-                <w:sz w:val="24"/>
-              </w:rPr>
-            </w:pPr>
-          </w:p>
-          <w:p>
-            <w:pPr>
-              <w:jc w:val="left"/>
-              <w:rPr>
-                <w:bCs/>
-                <w:sz w:val="24"/>
-              </w:rPr>
-            </w:pPr>
-          </w:p>
-          <w:p>
-            <w:pPr>
-              <w:jc w:val="left"/>
-              <w:rPr>
-                <w:bCs/>
-                <w:sz w:val="24"/>
-              </w:rPr>
-            </w:pPr>
-          </w:p>
-          <w:p>
-            <w:pPr>
-              <w:jc w:val="left"/>
-              <w:rPr>
-                <w:bCs/>
-                <w:sz w:val="24"/>
-              </w:rPr>
-            </w:pPr>
-          </w:p>
-          <w:p>
-            <w:pPr>
-              <w:jc w:val="left"/>
-              <w:rPr>
-                <w:bCs/>
-                <w:sz w:val="24"/>
-              </w:rPr>
-            </w:pPr>
-          </w:p>
-          <w:p>
-            <w:pPr>
-              <w:jc w:val="left"/>
-              <w:rPr>
-                <w:bCs/>
-                <w:sz w:val="24"/>
-              </w:rPr>
-            </w:pPr>
           </w:p>
           <w:p>
             <w:pPr>
